--- a/public/resume/resume.docx
+++ b/public/resume/resume.docx
@@ -365,12 +365,13 @@
                               <w:rPr>
                                 <w:rStyle w:val="Hyperlink"/>
                                 <w:rFonts w:ascii="Arial" w:hAnsi="Arial" w:cs="Arial"/>
+                                <w:b/>
                                 <w:color w:val="auto"/>
                                 <w:sz w:val="18"/>
                                 <w:szCs w:val="18"/>
                                 <w:u w:val="none"/>
                               </w:rPr>
-                              <w:t>Website:</w:t>
+                              <w:t>Website</w:t>
                             </w:r>
                             <w:r>
                               <w:rPr>
@@ -381,9 +382,10 @@
                                 <w:szCs w:val="18"/>
                                 <w:u w:val="none"/>
                               </w:rPr>
-                              <w:tab/>
-                              <w:t xml:space="preserve">          </w:t>
+                              <w:t xml:space="preserve">:         </w:t>
                             </w:r>
+                            <w:bookmarkStart w:id="0" w:name="_GoBack"/>
+                            <w:bookmarkEnd w:id="0"/>
                             <w:r>
                               <w:rPr>
                                 <w:rStyle w:val="Hyperlink"/>
@@ -941,12 +943,13 @@
                         <w:rPr>
                           <w:rStyle w:val="Hyperlink"/>
                           <w:rFonts w:ascii="Arial" w:hAnsi="Arial" w:cs="Arial"/>
+                          <w:b/>
                           <w:color w:val="auto"/>
                           <w:sz w:val="18"/>
                           <w:szCs w:val="18"/>
                           <w:u w:val="none"/>
                         </w:rPr>
-                        <w:t>Website:</w:t>
+                        <w:t>Website</w:t>
                       </w:r>
                       <w:r>
                         <w:rPr>
@@ -957,9 +960,10 @@
                           <w:szCs w:val="18"/>
                           <w:u w:val="none"/>
                         </w:rPr>
-                        <w:tab/>
-                        <w:t xml:space="preserve">          </w:t>
+                        <w:t xml:space="preserve">:         </w:t>
                       </w:r>
+                      <w:bookmarkStart w:id="1" w:name="_GoBack"/>
+                      <w:bookmarkEnd w:id="1"/>
                       <w:r>
                         <w:rPr>
                           <w:rStyle w:val="Hyperlink"/>
@@ -1712,25 +1716,7 @@
           <w:sz w:val="18"/>
           <w:szCs w:val="18"/>
         </w:rPr>
-        <w:t xml:space="preserve"> </w:t>
-      </w:r>
-      <w:r>
-        <w:rPr>
-          <w:rFonts w:cs="Arial"/>
-          <w:color w:val="000000"/>
-          <w:sz w:val="18"/>
-          <w:szCs w:val="18"/>
-        </w:rPr>
-        <w:t>MsSQL</w:t>
-      </w:r>
-      <w:r>
-        <w:rPr>
-          <w:rFonts w:cs="Arial"/>
-          <w:color w:val="000000"/>
-          <w:sz w:val="18"/>
-          <w:szCs w:val="18"/>
-        </w:rPr>
-        <w:t>,</w:t>
+        <w:t xml:space="preserve"> MsSQL,</w:t>
       </w:r>
       <w:r>
         <w:rPr>
@@ -1782,25 +1768,7 @@
           <w:sz w:val="18"/>
           <w:szCs w:val="18"/>
         </w:rPr>
-        <w:t xml:space="preserve">, XAMPP, Laragon, </w:t>
-      </w:r>
-      <w:r>
-        <w:rPr>
-          <w:rFonts w:cs="Arial"/>
-          <w:color w:val="000000"/>
-          <w:sz w:val="18"/>
-          <w:szCs w:val="18"/>
-        </w:rPr>
-        <w:t>LAMP</w:t>
-      </w:r>
-      <w:r>
-        <w:rPr>
-          <w:rFonts w:cs="Arial"/>
-          <w:color w:val="000000"/>
-          <w:sz w:val="18"/>
-          <w:szCs w:val="18"/>
-        </w:rPr>
-        <w:t>, Sublime, Aptana, Tortoise SVN.</w:t>
+        <w:t>, XAMPP, Laragon, LAMP, Sublime, Aptana, Tortoise SVN.</w:t>
       </w:r>
     </w:p>
     <w:p>
@@ -1852,16 +1820,7 @@
           <w:sz w:val="18"/>
           <w:szCs w:val="18"/>
         </w:rPr>
-        <w:t xml:space="preserve"> </w:t>
-      </w:r>
-      <w:r>
-        <w:rPr>
-          <w:rFonts w:cs="Arial"/>
-          <w:color w:val="000000"/>
-          <w:sz w:val="18"/>
-          <w:szCs w:val="18"/>
-        </w:rPr>
-        <w:t>CentOS, Redhat Linux,</w:t>
+        <w:t xml:space="preserve"> CentOS, Redhat Linux,</w:t>
       </w:r>
       <w:r>
         <w:rPr>
@@ -1995,17 +1954,7 @@
           <w:szCs w:val="20"/>
           <w:shd w:val="clear" w:color="auto" w:fill="FFFFFF"/>
         </w:rPr>
-        <w:t>Building F</w:t>
-      </w:r>
-      <w:r>
-        <w:rPr>
-          <w:rFonts w:ascii="Arial" w:hAnsi="Arial" w:cs="Arial"/>
-          <w:color w:val="222222"/>
-          <w:sz w:val="20"/>
-          <w:szCs w:val="20"/>
-          <w:shd w:val="clear" w:color="auto" w:fill="FFFFFF"/>
-        </w:rPr>
-        <w:t>, Jose Diokno Boulevard, Pasay, 1300 Metro Manila</w:t>
+        <w:t>Building F, Jose Diokno Boulevard, Pasay, 1300 Metro Manila</w:t>
       </w:r>
     </w:p>
     <w:p>
@@ -3502,8 +3451,6 @@
         </w:rPr>
         <w:t>-2015</w:t>
       </w:r>
-      <w:bookmarkStart w:id="0" w:name="_GoBack"/>
-      <w:bookmarkEnd w:id="0"/>
       <w:r>
         <w:rPr>
           <w:rFonts w:cs="Arial"/>
@@ -10711,6 +10658,7 @@
   <w:style w:type="character" w:default="1" w:styleId="DefaultParagraphFont">
     <w:name w:val="Default Paragraph Font"/>
     <w:uiPriority w:val="1"/>
+    <w:semiHidden/>
     <w:unhideWhenUsed/>
   </w:style>
   <w:style w:type="table" w:default="1" w:styleId="TableNormal">

--- a/public/resume/resume.docx
+++ b/public/resume/resume.docx
@@ -359,6 +359,7 @@
                                 <w:color w:val="auto"/>
                                 <w:sz w:val="18"/>
                                 <w:szCs w:val="18"/>
+                                <w:u w:val="none"/>
                               </w:rPr>
                             </w:pPr>
                             <w:r>
@@ -384,8 +385,6 @@
                               </w:rPr>
                               <w:t xml:space="preserve">:         </w:t>
                             </w:r>
-                            <w:bookmarkStart w:id="0" w:name="_GoBack"/>
-                            <w:bookmarkEnd w:id="0"/>
                             <w:r>
                               <w:rPr>
                                 <w:rStyle w:val="Hyperlink"/>
@@ -395,19 +394,10 @@
                                 <w:szCs w:val="18"/>
                                 <w:u w:val="none"/>
                               </w:rPr>
-                              <w:t>http://www.</w:t>
+                              <w:t>https://haruhinoshana.github.io/</w:t>
                             </w:r>
-                            <w:r>
-                              <w:rPr>
-                                <w:rStyle w:val="Hyperlink"/>
-                                <w:rFonts w:ascii="Arial" w:hAnsi="Arial" w:cs="Arial"/>
-                                <w:color w:val="auto"/>
-                                <w:sz w:val="18"/>
-                                <w:szCs w:val="18"/>
-                                <w:u w:val="none"/>
-                              </w:rPr>
-                              <w:t>rolandjay.tk</w:t>
-                            </w:r>
+                            <w:bookmarkStart w:id="0" w:name="_GoBack"/>
+                            <w:bookmarkEnd w:id="0"/>
                           </w:p>
                           <w:p>
                             <w:pPr>
@@ -937,6 +927,7 @@
                           <w:color w:val="auto"/>
                           <w:sz w:val="18"/>
                           <w:szCs w:val="18"/>
+                          <w:u w:val="none"/>
                         </w:rPr>
                       </w:pPr>
                       <w:r>
@@ -962,8 +953,6 @@
                         </w:rPr>
                         <w:t xml:space="preserve">:         </w:t>
                       </w:r>
-                      <w:bookmarkStart w:id="1" w:name="_GoBack"/>
-                      <w:bookmarkEnd w:id="1"/>
                       <w:r>
                         <w:rPr>
                           <w:rStyle w:val="Hyperlink"/>
@@ -973,19 +962,10 @@
                           <w:szCs w:val="18"/>
                           <w:u w:val="none"/>
                         </w:rPr>
-                        <w:t>http://www.</w:t>
+                        <w:t>https://haruhinoshana.github.io/</w:t>
                       </w:r>
-                      <w:r>
-                        <w:rPr>
-                          <w:rStyle w:val="Hyperlink"/>
-                          <w:rFonts w:ascii="Arial" w:hAnsi="Arial" w:cs="Arial"/>
-                          <w:color w:val="auto"/>
-                          <w:sz w:val="18"/>
-                          <w:szCs w:val="18"/>
-                          <w:u w:val="none"/>
-                        </w:rPr>
-                        <w:t>rolandjay.tk</w:t>
-                      </w:r>
+                      <w:bookmarkStart w:id="1" w:name="_GoBack"/>
+                      <w:bookmarkEnd w:id="1"/>
                     </w:p>
                     <w:p>
                       <w:pPr>
@@ -3525,74 +3505,6 @@
           <w:szCs w:val="20"/>
         </w:rPr>
         <w:t>Freelance Work</w:t>
-      </w:r>
-    </w:p>
-    <w:p>
-      <w:pPr>
-        <w:pStyle w:val="ListParagraph"/>
-        <w:numPr>
-          <w:ilvl w:val="0"/>
-          <w:numId w:val="41"/>
-        </w:numPr>
-        <w:rPr>
-          <w:rFonts w:cs="Arial"/>
-          <w:b/>
-          <w:bCs/>
-          <w:smallCaps/>
-          <w:color w:val="000000"/>
-          <w:sz w:val="18"/>
-          <w:szCs w:val="18"/>
-        </w:rPr>
-      </w:pPr>
-      <w:r>
-        <w:rPr>
-          <w:rFonts w:cs="Arial"/>
-          <w:b/>
-          <w:bCs/>
-          <w:smallCaps/>
-          <w:color w:val="000000"/>
-          <w:sz w:val="18"/>
-          <w:szCs w:val="18"/>
-        </w:rPr>
-        <w:t xml:space="preserve">SAE SIL PARNSHOP –  </w:t>
-      </w:r>
-      <w:r>
-        <w:rPr>
-          <w:rFonts w:cs="Arial"/>
-          <w:bCs/>
-          <w:color w:val="000000"/>
-          <w:sz w:val="18"/>
-          <w:szCs w:val="18"/>
-        </w:rPr>
-        <w:t>saesilparknshop.com (November 2015 - present)</w:t>
-      </w:r>
-    </w:p>
-    <w:p>
-      <w:pPr>
-        <w:pStyle w:val="ListParagraph"/>
-        <w:numPr>
-          <w:ilvl w:val="1"/>
-          <w:numId w:val="41"/>
-        </w:numPr>
-        <w:rPr>
-          <w:rFonts w:cs="Arial"/>
-          <w:b/>
-          <w:bCs/>
-          <w:smallCaps/>
-          <w:color w:val="000000"/>
-          <w:sz w:val="18"/>
-          <w:szCs w:val="18"/>
-        </w:rPr>
-      </w:pPr>
-      <w:r>
-        <w:rPr>
-          <w:rFonts w:cs="Arial"/>
-          <w:bCs/>
-          <w:color w:val="000000"/>
-          <w:sz w:val="18"/>
-          <w:szCs w:val="18"/>
-        </w:rPr>
-        <w:t>Web Development and Design, Front-end and Back-end development.</w:t>
       </w:r>
     </w:p>
     <w:p>

--- a/public/resume/resume.docx
+++ b/public/resume/resume.docx
@@ -359,7 +359,6 @@
                                 <w:color w:val="auto"/>
                                 <w:sz w:val="18"/>
                                 <w:szCs w:val="18"/>
-                                <w:u w:val="none"/>
                               </w:rPr>
                             </w:pPr>
                             <w:r>
@@ -383,7 +382,7 @@
                                 <w:szCs w:val="18"/>
                                 <w:u w:val="none"/>
                               </w:rPr>
-                              <w:t xml:space="preserve">:         </w:t>
+                              <w:t xml:space="preserve">:          </w:t>
                             </w:r>
                             <w:r>
                               <w:rPr>
@@ -394,10 +393,19 @@
                                 <w:szCs w:val="18"/>
                                 <w:u w:val="none"/>
                               </w:rPr>
-                              <w:t>https://haruhinoshana.github.io/</w:t>
+                              <w:t>http://</w:t>
                             </w:r>
-                            <w:bookmarkStart w:id="0" w:name="_GoBack"/>
-                            <w:bookmarkEnd w:id="0"/>
+                            <w:r>
+                              <w:rPr>
+                                <w:rStyle w:val="Hyperlink"/>
+                                <w:rFonts w:ascii="Arial" w:hAnsi="Arial" w:cs="Arial"/>
+                                <w:color w:val="auto"/>
+                                <w:sz w:val="18"/>
+                                <w:szCs w:val="18"/>
+                                <w:u w:val="none"/>
+                              </w:rPr>
+                              <w:t>haruhinoshana.github.io</w:t>
+                            </w:r>
                           </w:p>
                           <w:p>
                             <w:pPr>
@@ -503,7 +511,7 @@
                                 <w:szCs w:val="18"/>
                                 <w:u w:val="none"/>
                               </w:rPr>
-                              <w:t>25</w:t>
+                              <w:t>26</w:t>
                             </w:r>
                           </w:p>
                           <w:p>
@@ -927,7 +935,6 @@
                           <w:color w:val="auto"/>
                           <w:sz w:val="18"/>
                           <w:szCs w:val="18"/>
-                          <w:u w:val="none"/>
                         </w:rPr>
                       </w:pPr>
                       <w:r>
@@ -951,7 +958,7 @@
                           <w:szCs w:val="18"/>
                           <w:u w:val="none"/>
                         </w:rPr>
-                        <w:t xml:space="preserve">:         </w:t>
+                        <w:t xml:space="preserve">:          </w:t>
                       </w:r>
                       <w:r>
                         <w:rPr>
@@ -962,10 +969,19 @@
                           <w:szCs w:val="18"/>
                           <w:u w:val="none"/>
                         </w:rPr>
-                        <w:t>https://haruhinoshana.github.io/</w:t>
+                        <w:t>http://</w:t>
                       </w:r>
-                      <w:bookmarkStart w:id="1" w:name="_GoBack"/>
-                      <w:bookmarkEnd w:id="1"/>
+                      <w:r>
+                        <w:rPr>
+                          <w:rStyle w:val="Hyperlink"/>
+                          <w:rFonts w:ascii="Arial" w:hAnsi="Arial" w:cs="Arial"/>
+                          <w:color w:val="auto"/>
+                          <w:sz w:val="18"/>
+                          <w:szCs w:val="18"/>
+                          <w:u w:val="none"/>
+                        </w:rPr>
+                        <w:t>haruhinoshana.github.io</w:t>
+                      </w:r>
                     </w:p>
                     <w:p>
                       <w:pPr>
@@ -1071,7 +1087,7 @@
                           <w:szCs w:val="18"/>
                           <w:u w:val="none"/>
                         </w:rPr>
-                        <w:t>25</w:t>
+                        <w:t>26</w:t>
                       </w:r>
                     </w:p>
                     <w:p>
@@ -1372,7 +1388,15 @@
           <w:sz w:val="18"/>
           <w:szCs w:val="18"/>
         </w:rPr>
-        <w:t xml:space="preserve">Mid-level </w:t>
+        <w:t>Senior</w:t>
+      </w:r>
+      <w:r>
+        <w:rPr>
+          <w:rFonts w:ascii="Arial" w:hAnsi="Arial" w:cs="Arial"/>
+          <w:sz w:val="18"/>
+          <w:szCs w:val="18"/>
+        </w:rPr>
+        <w:t xml:space="preserve">-level </w:t>
       </w:r>
       <w:r>
         <w:rPr>
@@ -1592,7 +1616,7 @@
           <w:sz w:val="18"/>
           <w:szCs w:val="18"/>
         </w:rPr>
-        <w:t>.</w:t>
+        <w:t>, Slim</w:t>
       </w:r>
     </w:p>
     <w:p>
@@ -1748,7 +1772,36 @@
           <w:sz w:val="18"/>
           <w:szCs w:val="18"/>
         </w:rPr>
-        <w:t>, XAMPP, Laragon, LAMP, Sublime, Aptana, Tortoise SVN.</w:t>
+        <w:t>, XAMPP, Laragon, LAMP, Sublime, Aptana, Tortoise SVN</w:t>
+      </w:r>
+      <w:r>
+        <w:rPr>
+          <w:rFonts w:cs="Arial"/>
+          <w:color w:val="000000"/>
+          <w:sz w:val="18"/>
+          <w:szCs w:val="18"/>
+        </w:rPr>
+        <w:t>, apache</w:t>
+      </w:r>
+      <w:r>
+        <w:rPr>
+          <w:rFonts w:cs="Arial"/>
+          <w:color w:val="000000"/>
+          <w:sz w:val="18"/>
+          <w:szCs w:val="18"/>
+        </w:rPr>
+        <w:t>,ASANA</w:t>
+      </w:r>
+      <w:bookmarkStart w:id="0" w:name="_GoBack"/>
+      <w:bookmarkEnd w:id="0"/>
+      <w:r>
+        <w:rPr>
+          <w:rFonts w:cs="Arial"/>
+          <w:color w:val="000000"/>
+          <w:sz w:val="18"/>
+          <w:szCs w:val="18"/>
+        </w:rPr>
+        <w:t>.</w:t>
       </w:r>
     </w:p>
     <w:p>
@@ -2582,6 +2635,15 @@
         </w:rPr>
         <w:t>ril 19, 2011 –November 19, 2011</w:t>
       </w:r>
+      <w:r>
+        <w:rPr>
+          <w:rFonts w:ascii="Arial" w:hAnsi="Arial" w:cs="Arial"/>
+          <w:sz w:val="20"/>
+          <w:szCs w:val="20"/>
+          <w:shd w:val="clear" w:color="auto" w:fill="FFFFFF"/>
+        </w:rPr>
+        <w:t>)</w:t>
+      </w:r>
     </w:p>
     <w:p>
       <w:pPr>
@@ -2843,7 +2905,27 @@
           <w:sz w:val="18"/>
           <w:szCs w:val="18"/>
         </w:rPr>
-        <w:t>Web Development and Design, Front-end and Back-end development.</w:t>
+        <w:t>Web Development and Design, Front-end and Back-end</w:t>
+      </w:r>
+      <w:r>
+        <w:rPr>
+          <w:rFonts w:cs="Arial"/>
+          <w:bCs/>
+          <w:color w:val="000000"/>
+          <w:sz w:val="18"/>
+          <w:szCs w:val="18"/>
+        </w:rPr>
+        <w:t xml:space="preserve"> web development.</w:t>
+      </w:r>
+      <w:r>
+        <w:rPr>
+          <w:rFonts w:cs="Arial"/>
+          <w:bCs/>
+          <w:color w:val="000000"/>
+          <w:sz w:val="18"/>
+          <w:szCs w:val="18"/>
+        </w:rPr>
+        <w:t>.</w:t>
       </w:r>
     </w:p>
     <w:p>
@@ -3040,12 +3122,57 @@
           <w:rFonts w:cs="Arial"/>
           <w:b/>
           <w:bCs/>
+          <w:color w:val="000000"/>
+          <w:sz w:val="18"/>
+          <w:szCs w:val="18"/>
+        </w:rPr>
+        <w:t>AUTOMATED TRANSPORT TICKETING SYSTEM</w:t>
+      </w:r>
+      <w:r>
+        <w:rPr>
+          <w:rFonts w:cs="Arial"/>
+          <w:bCs/>
+          <w:color w:val="000000"/>
+          <w:sz w:val="18"/>
+          <w:szCs w:val="18"/>
+        </w:rPr>
+        <w:t xml:space="preserve"> </w:t>
+      </w:r>
+      <w:r>
+        <w:rPr>
+          <w:rFonts w:cs="Arial"/>
+          <w:b/>
+          <w:bCs/>
           <w:smallCaps/>
           <w:color w:val="000000"/>
           <w:sz w:val="18"/>
           <w:szCs w:val="18"/>
         </w:rPr>
+        <w:t>(</w:t>
+      </w:r>
+      <w:r>
+        <w:rPr>
+          <w:rFonts w:cs="Arial"/>
+          <w:b/>
+          <w:bCs/>
+          <w:smallCaps/>
+          <w:color w:val="000000"/>
+          <w:sz w:val="18"/>
+          <w:szCs w:val="18"/>
+        </w:rPr>
         <w:t>ATTS</w:t>
+      </w:r>
+      <w:r>
+        <w:rPr>
+          <w:rFonts w:cs="Arial"/>
+          <w:b/>
+          <w:bCs/>
+          <w:smallCaps/>
+          <w:color w:val="000000"/>
+          <w:sz w:val="18"/>
+          <w:szCs w:val="18"/>
+        </w:rPr>
+        <w:t>)</w:t>
       </w:r>
       <w:r>
         <w:rPr>
@@ -3183,12 +3310,47 @@
           <w:rFonts w:cs="Arial"/>
           <w:b/>
           <w:bCs/>
+          <w:color w:val="000000"/>
+          <w:sz w:val="18"/>
+          <w:szCs w:val="18"/>
+        </w:rPr>
+        <w:t xml:space="preserve">MOBILE ASSETS REAL-TIME KEEPER </w:t>
+      </w:r>
+      <w:r>
+        <w:rPr>
+          <w:rFonts w:cs="Arial"/>
+          <w:b/>
+          <w:bCs/>
           <w:smallCaps/>
           <w:color w:val="000000"/>
           <w:sz w:val="18"/>
           <w:szCs w:val="18"/>
         </w:rPr>
+        <w:t>(</w:t>
+      </w:r>
+      <w:r>
+        <w:rPr>
+          <w:rFonts w:cs="Arial"/>
+          <w:b/>
+          <w:bCs/>
+          <w:smallCaps/>
+          <w:color w:val="000000"/>
+          <w:sz w:val="18"/>
+          <w:szCs w:val="18"/>
+        </w:rPr>
         <w:t>MARK</w:t>
+      </w:r>
+      <w:r>
+        <w:rPr>
+          <w:rFonts w:cs="Arial"/>
+          <w:b/>
+          <w:bCs/>
+          <w:smallCaps/>
+          <w:color w:val="000000"/>
+          <w:sz w:val="18"/>
+          <w:szCs w:val="18"/>
+        </w:rPr>
+        <w:t>)</w:t>
       </w:r>
       <w:r>
         <w:rPr>
@@ -3315,6 +3477,248 @@
         </w:rPr>
         <w:t>Back-end Development</w:t>
       </w:r>
+      <w:r>
+        <w:rPr>
+          <w:rFonts w:cs="Arial"/>
+          <w:bCs/>
+          <w:color w:val="000000"/>
+          <w:sz w:val="18"/>
+          <w:szCs w:val="18"/>
+        </w:rPr>
+        <w:t>.</w:t>
+      </w:r>
+    </w:p>
+    <w:p>
+      <w:pPr>
+        <w:pStyle w:val="ListParagraph"/>
+        <w:rPr>
+          <w:rFonts w:cs="Arial"/>
+          <w:bCs/>
+          <w:smallCaps/>
+          <w:color w:val="000000"/>
+          <w:sz w:val="18"/>
+          <w:szCs w:val="18"/>
+        </w:rPr>
+      </w:pPr>
+      <w:r>
+        <w:rPr>
+          <w:rFonts w:cs="Arial"/>
+          <w:b/>
+          <w:bCs/>
+          <w:color w:val="000000"/>
+          <w:sz w:val="18"/>
+          <w:szCs w:val="18"/>
+        </w:rPr>
+        <w:t>ARMADA MANAGEMENT PORTAL SOLUTIONS</w:t>
+      </w:r>
+      <w:r>
+        <w:rPr>
+          <w:rFonts w:cs="Arial"/>
+          <w:bCs/>
+          <w:color w:val="000000"/>
+          <w:sz w:val="18"/>
+          <w:szCs w:val="18"/>
+        </w:rPr>
+        <w:t xml:space="preserve"> </w:t>
+      </w:r>
+      <w:r>
+        <w:rPr>
+          <w:rFonts w:cs="Arial"/>
+          <w:b/>
+          <w:bCs/>
+          <w:smallCaps/>
+          <w:color w:val="000000"/>
+          <w:sz w:val="18"/>
+          <w:szCs w:val="18"/>
+        </w:rPr>
+        <w:t>(</w:t>
+      </w:r>
+      <w:r>
+        <w:rPr>
+          <w:rFonts w:cs="Arial"/>
+          <w:b/>
+          <w:bCs/>
+          <w:smallCaps/>
+          <w:color w:val="000000"/>
+          <w:sz w:val="18"/>
+          <w:szCs w:val="18"/>
+        </w:rPr>
+        <w:t>AMPS</w:t>
+      </w:r>
+      <w:r>
+        <w:rPr>
+          <w:rFonts w:cs="Arial"/>
+          <w:b/>
+          <w:bCs/>
+          <w:smallCaps/>
+          <w:color w:val="000000"/>
+          <w:sz w:val="18"/>
+          <w:szCs w:val="18"/>
+        </w:rPr>
+        <w:t>)</w:t>
+      </w:r>
+      <w:r>
+        <w:rPr>
+          <w:rFonts w:cs="Arial"/>
+          <w:b/>
+          <w:bCs/>
+          <w:smallCaps/>
+          <w:color w:val="000000"/>
+          <w:sz w:val="18"/>
+          <w:szCs w:val="18"/>
+        </w:rPr>
+        <w:t xml:space="preserve"> </w:t>
+      </w:r>
+      <w:r>
+        <w:rPr>
+          <w:rFonts w:cs="Arial"/>
+          <w:bCs/>
+          <w:smallCaps/>
+          <w:color w:val="000000"/>
+          <w:sz w:val="18"/>
+          <w:szCs w:val="18"/>
+        </w:rPr>
+        <w:t>–</w:t>
+      </w:r>
+      <w:r>
+        <w:rPr>
+          <w:rFonts w:cs="Arial"/>
+          <w:bCs/>
+          <w:smallCaps/>
+          <w:color w:val="000000"/>
+          <w:sz w:val="18"/>
+          <w:szCs w:val="18"/>
+        </w:rPr>
+        <w:t xml:space="preserve"> </w:t>
+      </w:r>
+      <w:r>
+        <w:rPr>
+          <w:rFonts w:cs="Arial"/>
+          <w:bCs/>
+          <w:color w:val="000000"/>
+          <w:sz w:val="18"/>
+          <w:szCs w:val="18"/>
+        </w:rPr>
+        <w:t>amps.journeytech.com.ph</w:t>
+      </w:r>
+      <w:r>
+        <w:rPr>
+          <w:rFonts w:cs="Arial"/>
+          <w:bCs/>
+          <w:color w:val="000000"/>
+          <w:sz w:val="18"/>
+          <w:szCs w:val="18"/>
+        </w:rPr>
+        <w:t xml:space="preserve"> </w:t>
+      </w:r>
+      <w:r>
+        <w:rPr>
+          <w:rFonts w:cs="Arial"/>
+          <w:bCs/>
+          <w:smallCaps/>
+          <w:color w:val="000000"/>
+          <w:sz w:val="18"/>
+          <w:szCs w:val="18"/>
+        </w:rPr>
+        <w:t>(</w:t>
+      </w:r>
+      <w:r>
+        <w:rPr>
+          <w:rFonts w:cs="Arial"/>
+          <w:bCs/>
+          <w:smallCaps/>
+          <w:color w:val="000000"/>
+          <w:sz w:val="18"/>
+          <w:szCs w:val="18"/>
+        </w:rPr>
+        <w:t>2012</w:t>
+      </w:r>
+      <w:r>
+        <w:rPr>
+          <w:rFonts w:cs="Arial"/>
+          <w:bCs/>
+          <w:smallCaps/>
+          <w:color w:val="000000"/>
+          <w:sz w:val="18"/>
+          <w:szCs w:val="18"/>
+        </w:rPr>
+        <w:t>-2015</w:t>
+      </w:r>
+      <w:r>
+        <w:rPr>
+          <w:rFonts w:cs="Arial"/>
+          <w:bCs/>
+          <w:smallCaps/>
+          <w:color w:val="000000"/>
+          <w:sz w:val="18"/>
+          <w:szCs w:val="18"/>
+        </w:rPr>
+        <w:t xml:space="preserve">) </w:t>
+      </w:r>
+    </w:p>
+    <w:p>
+      <w:pPr>
+        <w:pStyle w:val="ListParagraph"/>
+        <w:numPr>
+          <w:ilvl w:val="1"/>
+          <w:numId w:val="41"/>
+        </w:numPr>
+        <w:rPr>
+          <w:rFonts w:cs="Arial"/>
+          <w:b/>
+          <w:bCs/>
+          <w:smallCaps/>
+          <w:color w:val="000000"/>
+          <w:sz w:val="18"/>
+          <w:szCs w:val="18"/>
+        </w:rPr>
+      </w:pPr>
+      <w:r>
+        <w:rPr>
+          <w:rFonts w:cs="Arial"/>
+          <w:bCs/>
+          <w:color w:val="000000"/>
+          <w:sz w:val="18"/>
+          <w:szCs w:val="18"/>
+        </w:rPr>
+        <w:t>Web Development and Design, Front-end and Back-end development.</w:t>
+      </w:r>
+    </w:p>
+    <w:p>
+      <w:pPr>
+        <w:pStyle w:val="ListParagraph"/>
+        <w:ind w:left="1440"/>
+        <w:rPr>
+          <w:rFonts w:cs="Arial"/>
+          <w:b/>
+          <w:bCs/>
+          <w:smallCaps/>
+          <w:color w:val="000000"/>
+          <w:sz w:val="20"/>
+        </w:rPr>
+      </w:pPr>
+    </w:p>
+    <w:p>
+      <w:pPr>
+        <w:jc w:val="both"/>
+        <w:rPr>
+          <w:rFonts w:ascii="Arial" w:hAnsi="Arial" w:cs="Arial"/>
+          <w:b/>
+          <w:iCs/>
+          <w:sz w:val="20"/>
+          <w:szCs w:val="20"/>
+        </w:rPr>
+      </w:pPr>
+      <w:r>
+        <w:rPr>
+          <w:rFonts w:ascii="Arial" w:hAnsi="Arial" w:cs="Arial"/>
+          <w:b/>
+          <w:iCs/>
+          <w:sz w:val="20"/>
+          <w:szCs w:val="20"/>
+        </w:rPr>
+        <w:t>Freelance Work</w:t>
+      </w:r>
     </w:p>
     <w:p>
       <w:pPr>
@@ -3342,41 +3746,37 @@
           <w:sz w:val="18"/>
           <w:szCs w:val="18"/>
         </w:rPr>
-        <w:t>AMPS</w:t>
-      </w:r>
-      <w:r>
-        <w:rPr>
-          <w:rFonts w:cs="Arial"/>
-          <w:b/>
+        <w:t xml:space="preserve">EWAYBILL – </w:t>
+      </w:r>
+      <w:r>
+        <w:rPr>
+          <w:rFonts w:cs="Arial"/>
           <w:bCs/>
-          <w:smallCaps/>
-          <w:color w:val="000000"/>
-          <w:sz w:val="18"/>
-          <w:szCs w:val="18"/>
-        </w:rPr>
-        <w:t xml:space="preserve"> </w:t>
+          <w:color w:val="000000"/>
+          <w:sz w:val="18"/>
+          <w:szCs w:val="18"/>
+        </w:rPr>
+        <w:t>int</w:t>
       </w:r>
       <w:r>
         <w:rPr>
           <w:rFonts w:cs="Arial"/>
           <w:bCs/>
-          <w:smallCaps/>
-          <w:color w:val="000000"/>
-          <w:sz w:val="18"/>
-          <w:szCs w:val="18"/>
-        </w:rPr>
-        <w:t>–</w:t>
+          <w:color w:val="000000"/>
+          <w:sz w:val="18"/>
+          <w:szCs w:val="18"/>
+        </w:rPr>
+        <w:t>ernal web application</w:t>
       </w:r>
       <w:r>
         <w:rPr>
           <w:rFonts w:cs="Arial"/>
           <w:bCs/>
-          <w:smallCaps/>
-          <w:color w:val="000000"/>
-          <w:sz w:val="18"/>
-          <w:szCs w:val="18"/>
-        </w:rPr>
-        <w:t xml:space="preserve"> </w:t>
+          <w:color w:val="000000"/>
+          <w:sz w:val="18"/>
+          <w:szCs w:val="18"/>
+        </w:rPr>
+        <w:t xml:space="preserve"> for logistics</w:t>
       </w:r>
       <w:r>
         <w:rPr>
@@ -3386,56 +3786,12 @@
           <w:sz w:val="18"/>
           <w:szCs w:val="18"/>
         </w:rPr>
-        <w:t>amps.journeytech.com.ph</w:t>
+        <w:t xml:space="preserve"> (July 2016 – September 2016</w:t>
       </w:r>
       <w:r>
         <w:rPr>
           <w:rFonts w:cs="Arial"/>
           <w:bCs/>
-          <w:color w:val="000000"/>
-          <w:sz w:val="18"/>
-          <w:szCs w:val="18"/>
-        </w:rPr>
-        <w:t xml:space="preserve"> </w:t>
-      </w:r>
-      <w:r>
-        <w:rPr>
-          <w:rFonts w:cs="Arial"/>
-          <w:bCs/>
-          <w:smallCaps/>
-          <w:color w:val="000000"/>
-          <w:sz w:val="18"/>
-          <w:szCs w:val="18"/>
-        </w:rPr>
-        <w:t>(</w:t>
-      </w:r>
-      <w:r>
-        <w:rPr>
-          <w:rFonts w:cs="Arial"/>
-          <w:bCs/>
-          <w:smallCaps/>
-          <w:color w:val="000000"/>
-          <w:sz w:val="18"/>
-          <w:szCs w:val="18"/>
-        </w:rPr>
-        <w:t>2012</w:t>
-      </w:r>
-      <w:r>
-        <w:rPr>
-          <w:rFonts w:cs="Arial"/>
-          <w:bCs/>
-          <w:smallCaps/>
-          <w:color w:val="000000"/>
-          <w:sz w:val="18"/>
-          <w:szCs w:val="18"/>
-        </w:rPr>
-        <w:t>-2015</w:t>
-      </w:r>
-      <w:r>
-        <w:rPr>
-          <w:rFonts w:cs="Arial"/>
-          <w:bCs/>
-          <w:smallCaps/>
           <w:color w:val="000000"/>
           <w:sz w:val="18"/>
           <w:szCs w:val="18"/>
@@ -3474,37 +3830,111 @@
     <w:p>
       <w:pPr>
         <w:pStyle w:val="ListParagraph"/>
-        <w:ind w:left="1440"/>
+        <w:numPr>
+          <w:ilvl w:val="0"/>
+          <w:numId w:val="41"/>
+        </w:numPr>
+        <w:rPr>
+          <w:rFonts w:cs="Arial"/>
+          <w:bCs/>
+          <w:smallCaps/>
+          <w:color w:val="000000"/>
+          <w:sz w:val="18"/>
+          <w:szCs w:val="18"/>
+        </w:rPr>
+      </w:pPr>
+      <w:r>
         <w:rPr>
           <w:rFonts w:cs="Arial"/>
           <w:b/>
           <w:bCs/>
           <w:smallCaps/>
           <w:color w:val="000000"/>
-          <w:sz w:val="20"/>
-        </w:rPr>
-      </w:pPr>
+          <w:sz w:val="18"/>
+          <w:szCs w:val="18"/>
+        </w:rPr>
+        <w:t xml:space="preserve">VANILLAPAGES </w:t>
+      </w:r>
+      <w:r>
+        <w:rPr>
+          <w:rFonts w:cs="Arial"/>
+          <w:bCs/>
+          <w:smallCaps/>
+          <w:color w:val="000000"/>
+          <w:sz w:val="18"/>
+          <w:szCs w:val="18"/>
+        </w:rPr>
+        <w:t xml:space="preserve">– </w:t>
+      </w:r>
+      <w:r>
+        <w:rPr>
+          <w:rFonts w:cs="Arial"/>
+          <w:bCs/>
+          <w:color w:val="000000"/>
+          <w:sz w:val="18"/>
+          <w:szCs w:val="18"/>
+        </w:rPr>
+        <w:t xml:space="preserve">vanillapages.16mb.com </w:t>
+      </w:r>
+      <w:r>
+        <w:rPr>
+          <w:rFonts w:cs="Arial"/>
+          <w:bCs/>
+          <w:smallCaps/>
+          <w:color w:val="000000"/>
+          <w:sz w:val="18"/>
+          <w:szCs w:val="18"/>
+        </w:rPr>
+        <w:t>(</w:t>
+      </w:r>
+      <w:r>
+        <w:rPr>
+          <w:rFonts w:cs="Arial"/>
+          <w:bCs/>
+          <w:color w:val="000000"/>
+          <w:sz w:val="18"/>
+          <w:szCs w:val="18"/>
+        </w:rPr>
+        <w:t>November 2014 – February 2015</w:t>
+      </w:r>
+      <w:r>
+        <w:rPr>
+          <w:rFonts w:cs="Arial"/>
+          <w:bCs/>
+          <w:smallCaps/>
+          <w:color w:val="000000"/>
+          <w:sz w:val="18"/>
+          <w:szCs w:val="18"/>
+        </w:rPr>
+        <w:t>)</w:t>
+      </w:r>
     </w:p>
     <w:p>
       <w:pPr>
-        <w:jc w:val="both"/>
-        <w:rPr>
-          <w:rFonts w:ascii="Arial" w:hAnsi="Arial" w:cs="Arial"/>
+        <w:pStyle w:val="ListParagraph"/>
+        <w:numPr>
+          <w:ilvl w:val="1"/>
+          <w:numId w:val="41"/>
+        </w:numPr>
+        <w:rPr>
+          <w:rFonts w:cs="Arial"/>
           <w:b/>
-          <w:iCs/>
-          <w:sz w:val="20"/>
-          <w:szCs w:val="20"/>
-        </w:rPr>
-      </w:pPr>
-      <w:r>
-        <w:rPr>
-          <w:rFonts w:ascii="Arial" w:hAnsi="Arial" w:cs="Arial"/>
-          <w:b/>
-          <w:iCs/>
-          <w:sz w:val="20"/>
-          <w:szCs w:val="20"/>
-        </w:rPr>
-        <w:t>Freelance Work</w:t>
+          <w:bCs/>
+          <w:smallCaps/>
+          <w:color w:val="000000"/>
+          <w:sz w:val="18"/>
+          <w:szCs w:val="18"/>
+        </w:rPr>
+      </w:pPr>
+      <w:r>
+        <w:rPr>
+          <w:rFonts w:cs="Arial"/>
+          <w:bCs/>
+          <w:color w:val="000000"/>
+          <w:sz w:val="18"/>
+          <w:szCs w:val="18"/>
+        </w:rPr>
+        <w:t>Web Development and Design, Front-end and Back-end development.</w:t>
       </w:r>
     </w:p>
     <w:p>
@@ -3533,17 +3963,60 @@
           <w:sz w:val="18"/>
           <w:szCs w:val="18"/>
         </w:rPr>
-        <w:t xml:space="preserve">EWAYBILL – </w:t>
+        <w:t xml:space="preserve">YAKITORI DORI </w:t>
       </w:r>
       <w:r>
         <w:rPr>
           <w:rFonts w:cs="Arial"/>
           <w:bCs/>
-          <w:color w:val="000000"/>
-          <w:sz w:val="18"/>
-          <w:szCs w:val="18"/>
-        </w:rPr>
-        <w:t xml:space="preserve">internal web application (July 2015 – September 2015) </w:t>
+          <w:smallCaps/>
+          <w:color w:val="000000"/>
+          <w:sz w:val="18"/>
+          <w:szCs w:val="18"/>
+        </w:rPr>
+        <w:t xml:space="preserve">– </w:t>
+      </w:r>
+      <w:r>
+        <w:rPr>
+          <w:rFonts w:cs="Arial"/>
+          <w:bCs/>
+          <w:color w:val="000000"/>
+          <w:sz w:val="18"/>
+          <w:szCs w:val="18"/>
+        </w:rPr>
+        <w:t xml:space="preserve">yakitoridori.16mb.com </w:t>
+      </w:r>
+      <w:r>
+        <w:rPr>
+          <w:rFonts w:cs="Arial"/>
+          <w:bCs/>
+          <w:smallCaps/>
+          <w:color w:val="000000"/>
+          <w:sz w:val="18"/>
+          <w:szCs w:val="18"/>
+        </w:rPr>
+        <w:t>(</w:t>
+      </w:r>
+      <w:r>
+        <w:rPr>
+          <w:rFonts w:cs="Arial"/>
+          <w:bCs/>
+          <w:color w:val="000000"/>
+          <w:sz w:val="18"/>
+          <w:szCs w:val="18"/>
+        </w:rPr>
+        <w:t>December 2014 – February 2015</w:t>
+      </w:r>
+      <w:r>
+        <w:rPr>
+          <w:rFonts w:cs="Arial"/>
+          <w:bCs/>
+          <w:smallCaps/>
+          <w:color w:val="000000"/>
+          <w:sz w:val="18"/>
+          <w:szCs w:val="18"/>
+        </w:rPr>
+        <w:t xml:space="preserve">) </w:t>
       </w:r>
     </w:p>
     <w:p>
@@ -3576,226 +4049,6 @@
     </w:p>
     <w:p>
       <w:pPr>
-        <w:pStyle w:val="ListParagraph"/>
-        <w:numPr>
-          <w:ilvl w:val="0"/>
-          <w:numId w:val="41"/>
-        </w:numPr>
-        <w:rPr>
-          <w:rFonts w:cs="Arial"/>
-          <w:bCs/>
-          <w:smallCaps/>
-          <w:color w:val="000000"/>
-          <w:sz w:val="18"/>
-          <w:szCs w:val="18"/>
-        </w:rPr>
-      </w:pPr>
-      <w:r>
-        <w:rPr>
-          <w:rFonts w:cs="Arial"/>
-          <w:b/>
-          <w:bCs/>
-          <w:smallCaps/>
-          <w:color w:val="000000"/>
-          <w:sz w:val="18"/>
-          <w:szCs w:val="18"/>
-        </w:rPr>
-        <w:t xml:space="preserve">VANILLAPAGES </w:t>
-      </w:r>
-      <w:r>
-        <w:rPr>
-          <w:rFonts w:cs="Arial"/>
-          <w:bCs/>
-          <w:smallCaps/>
-          <w:color w:val="000000"/>
-          <w:sz w:val="18"/>
-          <w:szCs w:val="18"/>
-        </w:rPr>
-        <w:t xml:space="preserve">– </w:t>
-      </w:r>
-      <w:r>
-        <w:rPr>
-          <w:rFonts w:cs="Arial"/>
-          <w:bCs/>
-          <w:color w:val="000000"/>
-          <w:sz w:val="18"/>
-          <w:szCs w:val="18"/>
-        </w:rPr>
-        <w:t xml:space="preserve">vanillapages.16mb.com </w:t>
-      </w:r>
-      <w:r>
-        <w:rPr>
-          <w:rFonts w:cs="Arial"/>
-          <w:bCs/>
-          <w:smallCaps/>
-          <w:color w:val="000000"/>
-          <w:sz w:val="18"/>
-          <w:szCs w:val="18"/>
-        </w:rPr>
-        <w:t>(</w:t>
-      </w:r>
-      <w:r>
-        <w:rPr>
-          <w:rFonts w:cs="Arial"/>
-          <w:bCs/>
-          <w:color w:val="000000"/>
-          <w:sz w:val="18"/>
-          <w:szCs w:val="18"/>
-        </w:rPr>
-        <w:t>November 2014 – February 2015</w:t>
-      </w:r>
-      <w:r>
-        <w:rPr>
-          <w:rFonts w:cs="Arial"/>
-          <w:bCs/>
-          <w:smallCaps/>
-          <w:color w:val="000000"/>
-          <w:sz w:val="18"/>
-          <w:szCs w:val="18"/>
-        </w:rPr>
-        <w:t>)</w:t>
-      </w:r>
-    </w:p>
-    <w:p>
-      <w:pPr>
-        <w:pStyle w:val="ListParagraph"/>
-        <w:numPr>
-          <w:ilvl w:val="1"/>
-          <w:numId w:val="41"/>
-        </w:numPr>
-        <w:rPr>
-          <w:rFonts w:cs="Arial"/>
-          <w:b/>
-          <w:bCs/>
-          <w:smallCaps/>
-          <w:color w:val="000000"/>
-          <w:sz w:val="18"/>
-          <w:szCs w:val="18"/>
-        </w:rPr>
-      </w:pPr>
-      <w:r>
-        <w:rPr>
-          <w:rFonts w:cs="Arial"/>
-          <w:bCs/>
-          <w:color w:val="000000"/>
-          <w:sz w:val="18"/>
-          <w:szCs w:val="18"/>
-        </w:rPr>
-        <w:t>Web Development and Design, Front-end and Back-end development.</w:t>
-      </w:r>
-    </w:p>
-    <w:p>
-      <w:pPr>
-        <w:pStyle w:val="ListParagraph"/>
-        <w:numPr>
-          <w:ilvl w:val="0"/>
-          <w:numId w:val="41"/>
-        </w:numPr>
-        <w:rPr>
-          <w:rFonts w:cs="Arial"/>
-          <w:bCs/>
-          <w:smallCaps/>
-          <w:color w:val="000000"/>
-          <w:sz w:val="18"/>
-          <w:szCs w:val="18"/>
-        </w:rPr>
-      </w:pPr>
-      <w:r>
-        <w:rPr>
-          <w:rFonts w:cs="Arial"/>
-          <w:b/>
-          <w:bCs/>
-          <w:smallCaps/>
-          <w:color w:val="000000"/>
-          <w:sz w:val="18"/>
-          <w:szCs w:val="18"/>
-        </w:rPr>
-        <w:t xml:space="preserve">YAKITORI DORI </w:t>
-      </w:r>
-      <w:r>
-        <w:rPr>
-          <w:rFonts w:cs="Arial"/>
-          <w:bCs/>
-          <w:smallCaps/>
-          <w:color w:val="000000"/>
-          <w:sz w:val="18"/>
-          <w:szCs w:val="18"/>
-        </w:rPr>
-        <w:t xml:space="preserve">– </w:t>
-      </w:r>
-      <w:r>
-        <w:rPr>
-          <w:rFonts w:cs="Arial"/>
-          <w:bCs/>
-          <w:color w:val="000000"/>
-          <w:sz w:val="18"/>
-          <w:szCs w:val="18"/>
-        </w:rPr>
-        <w:t xml:space="preserve">yakitoridori.16mb.com </w:t>
-      </w:r>
-      <w:r>
-        <w:rPr>
-          <w:rFonts w:cs="Arial"/>
-          <w:bCs/>
-          <w:smallCaps/>
-          <w:color w:val="000000"/>
-          <w:sz w:val="18"/>
-          <w:szCs w:val="18"/>
-        </w:rPr>
-        <w:t>(</w:t>
-      </w:r>
-      <w:r>
-        <w:rPr>
-          <w:rFonts w:cs="Arial"/>
-          <w:bCs/>
-          <w:color w:val="000000"/>
-          <w:sz w:val="18"/>
-          <w:szCs w:val="18"/>
-        </w:rPr>
-        <w:t>December 2014 – February 2015</w:t>
-      </w:r>
-      <w:r>
-        <w:rPr>
-          <w:rFonts w:cs="Arial"/>
-          <w:bCs/>
-          <w:smallCaps/>
-          <w:color w:val="000000"/>
-          <w:sz w:val="18"/>
-          <w:szCs w:val="18"/>
-        </w:rPr>
-        <w:t xml:space="preserve">) </w:t>
-      </w:r>
-    </w:p>
-    <w:p>
-      <w:pPr>
-        <w:pStyle w:val="ListParagraph"/>
-        <w:numPr>
-          <w:ilvl w:val="1"/>
-          <w:numId w:val="41"/>
-        </w:numPr>
-        <w:rPr>
-          <w:rFonts w:cs="Arial"/>
-          <w:b/>
-          <w:bCs/>
-          <w:smallCaps/>
-          <w:color w:val="000000"/>
-          <w:sz w:val="18"/>
-          <w:szCs w:val="18"/>
-        </w:rPr>
-      </w:pPr>
-      <w:r>
-        <w:rPr>
-          <w:rFonts w:cs="Arial"/>
-          <w:bCs/>
-          <w:color w:val="000000"/>
-          <w:sz w:val="18"/>
-          <w:szCs w:val="18"/>
-        </w:rPr>
-        <w:t>Web Development and Design, Front-end and Back-end development.</w:t>
-      </w:r>
-    </w:p>
-    <w:p>
-      <w:pPr>
         <w:rPr>
           <w:rFonts w:ascii="Arial" w:hAnsi="Arial" w:cs="Arial"/>
           <w:bCs/>
@@ -4274,7 +4527,6 @@
           <w:sz w:val="18"/>
           <w:szCs w:val="18"/>
         </w:rPr>
-        <w:tab/>
         <w:t>problem solving skills.</w:t>
       </w:r>
     </w:p>
@@ -4563,7 +4815,7 @@
           <w:sz w:val="18"/>
           <w:szCs w:val="18"/>
         </w:rPr>
-        <w:t xml:space="preserve">   s</w:t>
+        <w:t xml:space="preserve">   </w:t>
       </w:r>
       <w:r>
         <w:rPr>

--- a/public/resume/resume.docx
+++ b/public/resume/resume.docx
@@ -511,7 +511,7 @@
                                 <w:szCs w:val="18"/>
                                 <w:u w:val="none"/>
                               </w:rPr>
-                              <w:t>26</w:t>
+                              <w:t>27</w:t>
                             </w:r>
                           </w:p>
                           <w:p>
@@ -1087,7 +1087,7 @@
                           <w:szCs w:val="18"/>
                           <w:u w:val="none"/>
                         </w:rPr>
-                        <w:t>26</w:t>
+                        <w:t>27</w:t>
                       </w:r>
                     </w:p>
                     <w:p>
@@ -1548,7 +1548,43 @@
           <w:sz w:val="18"/>
           <w:szCs w:val="18"/>
         </w:rPr>
-        <w:t>, JSON, AJAX.</w:t>
+        <w:t>, JSON, AJAX</w:t>
+      </w:r>
+      <w:r>
+        <w:rPr>
+          <w:rFonts w:cs="Arial"/>
+          <w:color w:val="000000"/>
+          <w:sz w:val="18"/>
+          <w:szCs w:val="18"/>
+        </w:rPr>
+        <w:t>,</w:t>
+      </w:r>
+      <w:r>
+        <w:rPr>
+          <w:rFonts w:cs="Arial"/>
+          <w:color w:val="000000"/>
+          <w:sz w:val="18"/>
+          <w:szCs w:val="18"/>
+        </w:rPr>
+        <w:t xml:space="preserve"> </w:t>
+      </w:r>
+      <w:r>
+        <w:rPr>
+          <w:rFonts w:cs="Arial"/>
+          <w:color w:val="000000"/>
+          <w:sz w:val="18"/>
+          <w:szCs w:val="18"/>
+        </w:rPr>
+        <w:t>Angular</w:t>
+      </w:r>
+      <w:r>
+        <w:rPr>
+          <w:rFonts w:cs="Arial"/>
+          <w:color w:val="000000"/>
+          <w:sz w:val="18"/>
+          <w:szCs w:val="18"/>
+        </w:rPr>
+        <w:t xml:space="preserve"> js</w:t>
       </w:r>
     </w:p>
     <w:p>
@@ -1790,10 +1826,26 @@
           <w:sz w:val="18"/>
           <w:szCs w:val="18"/>
         </w:rPr>
-        <w:t>,ASANA</w:t>
-      </w:r>
-      <w:bookmarkStart w:id="0" w:name="_GoBack"/>
-      <w:bookmarkEnd w:id="0"/>
+        <w:t>,</w:t>
+      </w:r>
+      <w:r>
+        <w:rPr>
+          <w:rFonts w:cs="Arial"/>
+          <w:color w:val="000000"/>
+          <w:sz w:val="18"/>
+          <w:szCs w:val="18"/>
+        </w:rPr>
+        <w:t xml:space="preserve"> </w:t>
+      </w:r>
+      <w:r>
+        <w:rPr>
+          <w:rFonts w:cs="Arial"/>
+          <w:color w:val="000000"/>
+          <w:sz w:val="18"/>
+          <w:szCs w:val="18"/>
+        </w:rPr>
+        <w:t>ASANA</w:t>
+      </w:r>
       <w:r>
         <w:rPr>
           <w:rFonts w:cs="Arial"/>
@@ -2813,7 +2865,7 @@
           <w:sz w:val="18"/>
           <w:szCs w:val="18"/>
         </w:rPr>
-        <w:t xml:space="preserve">SM </w:t>
+        <w:t>INTEGRATED ADJUSTMENT SYSEM</w:t>
       </w:r>
       <w:r>
         <w:rPr>
@@ -2825,18 +2877,6 @@
           <w:sz w:val="18"/>
           <w:szCs w:val="18"/>
         </w:rPr>
-        <w:t>MANNING PORTAL</w:t>
-      </w:r>
-      <w:r>
-        <w:rPr>
-          <w:rFonts w:cs="Arial"/>
-          <w:b/>
-          <w:bCs/>
-          <w:smallCaps/>
-          <w:color w:val="000000"/>
-          <w:sz w:val="18"/>
-          <w:szCs w:val="18"/>
-        </w:rPr>
         <w:t xml:space="preserve"> -  </w:t>
       </w:r>
       <w:r>
@@ -2847,27 +2887,27 @@
           <w:sz w:val="18"/>
           <w:szCs w:val="18"/>
         </w:rPr>
-        <w:t>internal web application</w:t>
-      </w:r>
-      <w:r>
-        <w:rPr>
-          <w:rFonts w:cs="Arial"/>
-          <w:bCs/>
-          <w:color w:val="000000"/>
-          <w:sz w:val="18"/>
-          <w:szCs w:val="18"/>
-        </w:rPr>
-        <w:t xml:space="preserve"> (</w:t>
-      </w:r>
-      <w:r>
-        <w:rPr>
-          <w:rFonts w:cs="Arial"/>
-          <w:bCs/>
-          <w:color w:val="000000"/>
-          <w:sz w:val="18"/>
-          <w:szCs w:val="18"/>
-        </w:rPr>
-        <w:t>April 2016</w:t>
+        <w:t>internal web application (</w:t>
+      </w:r>
+      <w:r>
+        <w:rPr>
+          <w:rFonts w:cs="Arial"/>
+          <w:bCs/>
+          <w:color w:val="000000"/>
+          <w:sz w:val="18"/>
+          <w:szCs w:val="18"/>
+        </w:rPr>
+        <w:t xml:space="preserve">February </w:t>
+      </w:r>
+      <w:r>
+        <w:rPr>
+          <w:rFonts w:cs="Arial"/>
+          <w:bCs/>
+          <w:color w:val="000000"/>
+          <w:sz w:val="18"/>
+          <w:szCs w:val="18"/>
+        </w:rPr>
+        <w:t>2017</w:t>
       </w:r>
       <w:r>
         <w:rPr>
@@ -2915,17 +2955,341 @@
           <w:sz w:val="18"/>
           <w:szCs w:val="18"/>
         </w:rPr>
+        <w:t xml:space="preserve"> web development</w:t>
+      </w:r>
+      <w:r>
+        <w:rPr>
+          <w:rFonts w:cs="Arial"/>
+          <w:bCs/>
+          <w:color w:val="000000"/>
+          <w:sz w:val="18"/>
+          <w:szCs w:val="18"/>
+        </w:rPr>
+        <w:t>.</w:t>
+      </w:r>
+    </w:p>
+    <w:p>
+      <w:pPr>
+        <w:pStyle w:val="ListParagraph"/>
+        <w:numPr>
+          <w:ilvl w:val="0"/>
+          <w:numId w:val="41"/>
+        </w:numPr>
+        <w:rPr>
+          <w:rFonts w:cs="Arial"/>
+          <w:b/>
+          <w:bCs/>
+          <w:smallCaps/>
+          <w:color w:val="000000"/>
+          <w:sz w:val="18"/>
+          <w:szCs w:val="18"/>
+        </w:rPr>
+      </w:pPr>
+      <w:r>
+        <w:rPr>
+          <w:rFonts w:cs="Arial"/>
+          <w:b/>
+          <w:bCs/>
+          <w:smallCaps/>
+          <w:color w:val="000000"/>
+          <w:sz w:val="18"/>
+          <w:szCs w:val="18"/>
+        </w:rPr>
+        <w:t xml:space="preserve">EMPLOYEE CONTRIBUTION INFORMATION </w:t>
+      </w:r>
+      <w:r>
+        <w:rPr>
+          <w:rFonts w:cs="Arial"/>
+          <w:b/>
+          <w:bCs/>
+          <w:smallCaps/>
+          <w:color w:val="000000"/>
+          <w:sz w:val="18"/>
+          <w:szCs w:val="18"/>
+        </w:rPr>
+        <w:t>PORTAL</w:t>
+      </w:r>
+      <w:r>
+        <w:rPr>
+          <w:rFonts w:cs="Arial"/>
+          <w:b/>
+          <w:bCs/>
+          <w:smallCaps/>
+          <w:color w:val="000000"/>
+          <w:sz w:val="18"/>
+          <w:szCs w:val="18"/>
+        </w:rPr>
+        <w:t xml:space="preserve">-  </w:t>
+      </w:r>
+      <w:r>
+        <w:rPr>
+          <w:rFonts w:cs="Arial"/>
+          <w:bCs/>
+          <w:color w:val="000000"/>
+          <w:sz w:val="18"/>
+          <w:szCs w:val="18"/>
+        </w:rPr>
+        <w:t>internal web application (</w:t>
+      </w:r>
+      <w:r>
+        <w:rPr>
+          <w:rFonts w:cs="Arial"/>
+          <w:bCs/>
+          <w:color w:val="000000"/>
+          <w:sz w:val="18"/>
+          <w:szCs w:val="18"/>
+        </w:rPr>
+        <w:t>December 2016</w:t>
+      </w:r>
+      <w:r>
+        <w:rPr>
+          <w:rFonts w:cs="Arial"/>
+          <w:bCs/>
+          <w:color w:val="000000"/>
+          <w:sz w:val="18"/>
+          <w:szCs w:val="18"/>
+        </w:rPr>
+        <w:t xml:space="preserve"> – </w:t>
+      </w:r>
+      <w:r>
+        <w:rPr>
+          <w:rFonts w:cs="Arial"/>
+          <w:bCs/>
+          <w:color w:val="000000"/>
+          <w:sz w:val="18"/>
+          <w:szCs w:val="18"/>
+        </w:rPr>
+        <w:t>February</w:t>
+      </w:r>
+      <w:r>
+        <w:rPr>
+          <w:rFonts w:cs="Arial"/>
+          <w:bCs/>
+          <w:color w:val="000000"/>
+          <w:sz w:val="18"/>
+          <w:szCs w:val="18"/>
+        </w:rPr>
+        <w:t xml:space="preserve"> 2017</w:t>
+      </w:r>
+      <w:r>
+        <w:rPr>
+          <w:rFonts w:cs="Arial"/>
+          <w:bCs/>
+          <w:color w:val="000000"/>
+          <w:sz w:val="18"/>
+          <w:szCs w:val="18"/>
+        </w:rPr>
+        <w:t>)</w:t>
+      </w:r>
+    </w:p>
+    <w:p>
+      <w:pPr>
+        <w:pStyle w:val="ListParagraph"/>
+        <w:numPr>
+          <w:ilvl w:val="1"/>
+          <w:numId w:val="41"/>
+        </w:numPr>
+        <w:rPr>
+          <w:rFonts w:cs="Arial"/>
+          <w:b/>
+          <w:bCs/>
+          <w:smallCaps/>
+          <w:color w:val="000000"/>
+          <w:sz w:val="18"/>
+          <w:szCs w:val="18"/>
+        </w:rPr>
+      </w:pPr>
+      <w:r>
+        <w:rPr>
+          <w:rFonts w:cs="Arial"/>
+          <w:bCs/>
+          <w:color w:val="000000"/>
+          <w:sz w:val="18"/>
+          <w:szCs w:val="18"/>
+        </w:rPr>
+        <w:t>Web Development and Design, Front-end and Back-end</w:t>
+      </w:r>
+      <w:r>
+        <w:rPr>
+          <w:rFonts w:cs="Arial"/>
+          <w:bCs/>
+          <w:color w:val="000000"/>
+          <w:sz w:val="18"/>
+          <w:szCs w:val="18"/>
+        </w:rPr>
         <w:t xml:space="preserve"> web development.</w:t>
       </w:r>
-      <w:r>
-        <w:rPr>
-          <w:rFonts w:cs="Arial"/>
-          <w:bCs/>
-          <w:color w:val="000000"/>
-          <w:sz w:val="18"/>
-          <w:szCs w:val="18"/>
-        </w:rPr>
-        <w:t>.</w:t>
+    </w:p>
+    <w:p>
+      <w:pPr>
+        <w:pStyle w:val="ListParagraph"/>
+        <w:numPr>
+          <w:ilvl w:val="0"/>
+          <w:numId w:val="41"/>
+        </w:numPr>
+        <w:rPr>
+          <w:rFonts w:cs="Arial"/>
+          <w:b/>
+          <w:bCs/>
+          <w:smallCaps/>
+          <w:color w:val="000000"/>
+          <w:sz w:val="18"/>
+          <w:szCs w:val="18"/>
+        </w:rPr>
+      </w:pPr>
+      <w:r>
+        <w:rPr>
+          <w:rFonts w:cs="Arial"/>
+          <w:b/>
+          <w:bCs/>
+          <w:smallCaps/>
+          <w:color w:val="000000"/>
+          <w:sz w:val="18"/>
+          <w:szCs w:val="18"/>
+        </w:rPr>
+        <w:t xml:space="preserve">SM </w:t>
+      </w:r>
+      <w:r>
+        <w:rPr>
+          <w:rFonts w:cs="Arial"/>
+          <w:b/>
+          <w:bCs/>
+          <w:smallCaps/>
+          <w:color w:val="000000"/>
+          <w:sz w:val="18"/>
+          <w:szCs w:val="18"/>
+        </w:rPr>
+        <w:t>MANNING PORTAL</w:t>
+      </w:r>
+      <w:r>
+        <w:rPr>
+          <w:rFonts w:cs="Arial"/>
+          <w:b/>
+          <w:bCs/>
+          <w:smallCaps/>
+          <w:color w:val="000000"/>
+          <w:sz w:val="18"/>
+          <w:szCs w:val="18"/>
+        </w:rPr>
+        <w:t xml:space="preserve"> -  </w:t>
+      </w:r>
+      <w:r>
+        <w:rPr>
+          <w:rFonts w:cs="Arial"/>
+          <w:bCs/>
+          <w:color w:val="000000"/>
+          <w:sz w:val="18"/>
+          <w:szCs w:val="18"/>
+        </w:rPr>
+        <w:t>internal web application</w:t>
+      </w:r>
+      <w:r>
+        <w:rPr>
+          <w:rFonts w:cs="Arial"/>
+          <w:bCs/>
+          <w:color w:val="000000"/>
+          <w:sz w:val="18"/>
+          <w:szCs w:val="18"/>
+        </w:rPr>
+        <w:t xml:space="preserve"> (</w:t>
+      </w:r>
+      <w:r>
+        <w:rPr>
+          <w:rFonts w:cs="Arial"/>
+          <w:bCs/>
+          <w:color w:val="000000"/>
+          <w:sz w:val="18"/>
+          <w:szCs w:val="18"/>
+        </w:rPr>
+        <w:t>April 2016</w:t>
+      </w:r>
+      <w:r>
+        <w:rPr>
+          <w:rFonts w:cs="Arial"/>
+          <w:bCs/>
+          <w:color w:val="000000"/>
+          <w:sz w:val="18"/>
+          <w:szCs w:val="18"/>
+        </w:rPr>
+        <w:t xml:space="preserve"> </w:t>
+      </w:r>
+      <w:r>
+        <w:rPr>
+          <w:rFonts w:cs="Arial"/>
+          <w:bCs/>
+          <w:color w:val="000000"/>
+          <w:sz w:val="18"/>
+          <w:szCs w:val="18"/>
+        </w:rPr>
+        <w:t>–</w:t>
+      </w:r>
+      <w:r>
+        <w:rPr>
+          <w:rFonts w:cs="Arial"/>
+          <w:bCs/>
+          <w:color w:val="000000"/>
+          <w:sz w:val="18"/>
+          <w:szCs w:val="18"/>
+        </w:rPr>
+        <w:t xml:space="preserve"> </w:t>
+      </w:r>
+      <w:r>
+        <w:rPr>
+          <w:rFonts w:cs="Arial"/>
+          <w:bCs/>
+          <w:color w:val="000000"/>
+          <w:sz w:val="18"/>
+          <w:szCs w:val="18"/>
+        </w:rPr>
+        <w:t>December 2016</w:t>
+      </w:r>
+      <w:r>
+        <w:rPr>
+          <w:rFonts w:cs="Arial"/>
+          <w:bCs/>
+          <w:color w:val="000000"/>
+          <w:sz w:val="18"/>
+          <w:szCs w:val="18"/>
+        </w:rPr>
+        <w:t>)</w:t>
+      </w:r>
+    </w:p>
+    <w:p>
+      <w:pPr>
+        <w:pStyle w:val="ListParagraph"/>
+        <w:numPr>
+          <w:ilvl w:val="1"/>
+          <w:numId w:val="41"/>
+        </w:numPr>
+        <w:rPr>
+          <w:rFonts w:cs="Arial"/>
+          <w:b/>
+          <w:bCs/>
+          <w:smallCaps/>
+          <w:color w:val="000000"/>
+          <w:sz w:val="18"/>
+          <w:szCs w:val="18"/>
+        </w:rPr>
+      </w:pPr>
+      <w:r>
+        <w:rPr>
+          <w:rFonts w:cs="Arial"/>
+          <w:bCs/>
+          <w:color w:val="000000"/>
+          <w:sz w:val="18"/>
+          <w:szCs w:val="18"/>
+        </w:rPr>
+        <w:t>Web Development and Design, Front-end and Back-end</w:t>
+      </w:r>
+      <w:r>
+        <w:rPr>
+          <w:rFonts w:cs="Arial"/>
+          <w:bCs/>
+          <w:color w:val="000000"/>
+          <w:sz w:val="18"/>
+          <w:szCs w:val="18"/>
+        </w:rPr>
+        <w:t xml:space="preserve"> web development.</w:t>
       </w:r>
     </w:p>
     <w:p>
@@ -3746,47 +4110,129 @@
           <w:sz w:val="18"/>
           <w:szCs w:val="18"/>
         </w:rPr>
-        <w:t xml:space="preserve">EWAYBILL – </w:t>
-      </w:r>
-      <w:r>
-        <w:rPr>
-          <w:rFonts w:cs="Arial"/>
-          <w:bCs/>
-          <w:color w:val="000000"/>
-          <w:sz w:val="18"/>
-          <w:szCs w:val="18"/>
-        </w:rPr>
-        <w:t>int</w:t>
-      </w:r>
-      <w:r>
-        <w:rPr>
-          <w:rFonts w:cs="Arial"/>
-          <w:bCs/>
-          <w:color w:val="000000"/>
-          <w:sz w:val="18"/>
-          <w:szCs w:val="18"/>
-        </w:rPr>
-        <w:t>ernal web application</w:t>
-      </w:r>
-      <w:r>
-        <w:rPr>
-          <w:rFonts w:cs="Arial"/>
-          <w:bCs/>
-          <w:color w:val="000000"/>
-          <w:sz w:val="18"/>
-          <w:szCs w:val="18"/>
-        </w:rPr>
-        <w:t xml:space="preserve"> for logistics</w:t>
-      </w:r>
-      <w:r>
-        <w:rPr>
-          <w:rFonts w:cs="Arial"/>
-          <w:bCs/>
-          <w:color w:val="000000"/>
-          <w:sz w:val="18"/>
-          <w:szCs w:val="18"/>
-        </w:rPr>
-        <w:t xml:space="preserve"> (July 2016 – September 2016</w:t>
+        <w:t>FASTTRUCKER</w:t>
+      </w:r>
+      <w:r>
+        <w:rPr>
+          <w:rFonts w:cs="Arial"/>
+          <w:b/>
+          <w:bCs/>
+          <w:smallCaps/>
+          <w:color w:val="000000"/>
+          <w:sz w:val="18"/>
+          <w:szCs w:val="18"/>
+        </w:rPr>
+        <w:t xml:space="preserve"> – </w:t>
+      </w:r>
+      <w:r>
+        <w:rPr>
+          <w:rFonts w:cs="Arial"/>
+          <w:bCs/>
+          <w:color w:val="000000"/>
+          <w:sz w:val="18"/>
+          <w:szCs w:val="18"/>
+        </w:rPr>
+        <w:t>internal web application</w:t>
+      </w:r>
+      <w:r>
+        <w:rPr>
+          <w:rFonts w:cs="Arial"/>
+          <w:bCs/>
+          <w:color w:val="000000"/>
+          <w:sz w:val="18"/>
+          <w:szCs w:val="18"/>
+        </w:rPr>
+        <w:t xml:space="preserve"> for </w:t>
+      </w:r>
+      <w:r>
+        <w:rPr>
+          <w:rFonts w:cs="Arial"/>
+          <w:bCs/>
+          <w:color w:val="000000"/>
+          <w:sz w:val="18"/>
+          <w:szCs w:val="18"/>
+        </w:rPr>
+        <w:t>gps</w:t>
+      </w:r>
+      <w:r>
+        <w:rPr>
+          <w:rFonts w:cs="Arial"/>
+          <w:bCs/>
+          <w:color w:val="000000"/>
+          <w:sz w:val="18"/>
+          <w:szCs w:val="18"/>
+        </w:rPr>
+        <w:t xml:space="preserve"> (</w:t>
+      </w:r>
+      <w:r>
+        <w:rPr>
+          <w:rFonts w:cs="Arial"/>
+          <w:bCs/>
+          <w:color w:val="000000"/>
+          <w:sz w:val="18"/>
+          <w:szCs w:val="18"/>
+        </w:rPr>
+        <w:t>June</w:t>
+      </w:r>
+      <w:r>
+        <w:rPr>
+          <w:rFonts w:cs="Arial"/>
+          <w:bCs/>
+          <w:color w:val="000000"/>
+          <w:sz w:val="18"/>
+          <w:szCs w:val="18"/>
+        </w:rPr>
+        <w:t xml:space="preserve"> </w:t>
+      </w:r>
+      <w:r>
+        <w:rPr>
+          <w:rFonts w:cs="Arial"/>
+          <w:bCs/>
+          <w:color w:val="000000"/>
+          <w:sz w:val="18"/>
+          <w:szCs w:val="18"/>
+        </w:rPr>
+        <w:t>2017</w:t>
+      </w:r>
+      <w:r>
+        <w:rPr>
+          <w:rFonts w:cs="Arial"/>
+          <w:bCs/>
+          <w:color w:val="000000"/>
+          <w:sz w:val="18"/>
+          <w:szCs w:val="18"/>
+        </w:rPr>
+        <w:t xml:space="preserve"> – </w:t>
+      </w:r>
+      <w:r>
+        <w:rPr>
+          <w:rFonts w:cs="Arial"/>
+          <w:bCs/>
+          <w:color w:val="000000"/>
+          <w:sz w:val="18"/>
+          <w:szCs w:val="18"/>
+        </w:rPr>
+        <w:t>June</w:t>
+      </w:r>
+      <w:r>
+        <w:rPr>
+          <w:rFonts w:cs="Arial"/>
+          <w:bCs/>
+          <w:color w:val="000000"/>
+          <w:sz w:val="18"/>
+          <w:szCs w:val="18"/>
+        </w:rPr>
+        <w:t xml:space="preserve"> </w:t>
+      </w:r>
+      <w:r>
+        <w:rPr>
+          <w:rFonts w:cs="Arial"/>
+          <w:bCs/>
+          <w:color w:val="000000"/>
+          <w:sz w:val="18"/>
+          <w:szCs w:val="18"/>
+        </w:rPr>
+        <w:t>2017</w:t>
       </w:r>
       <w:r>
         <w:rPr>
@@ -3824,7 +4270,17 @@
           <w:sz w:val="18"/>
           <w:szCs w:val="18"/>
         </w:rPr>
-        <w:t>Web Development and Design, Front-end and Back-end development.</w:t>
+        <w:t>Web Development and Design, Front-end and Back-end development</w:t>
+      </w:r>
+      <w:r>
+        <w:rPr>
+          <w:rFonts w:cs="Arial"/>
+          <w:bCs/>
+          <w:color w:val="000000"/>
+          <w:sz w:val="18"/>
+          <w:szCs w:val="18"/>
+        </w:rPr>
+        <w:t>.</w:t>
       </w:r>
     </w:p>
     <w:p>
@@ -3853,60 +4309,57 @@
           <w:sz w:val="18"/>
           <w:szCs w:val="18"/>
         </w:rPr>
-        <w:t xml:space="preserve">VANILLAPAGES </w:t>
-      </w:r>
-      <w:r>
-        <w:rPr>
-          <w:rFonts w:cs="Arial"/>
-          <w:bCs/>
-          <w:smallCaps/>
-          <w:color w:val="000000"/>
-          <w:sz w:val="18"/>
-          <w:szCs w:val="18"/>
-        </w:rPr>
-        <w:t xml:space="preserve">– </w:t>
-      </w:r>
-      <w:r>
-        <w:rPr>
-          <w:rFonts w:cs="Arial"/>
-          <w:bCs/>
-          <w:color w:val="000000"/>
-          <w:sz w:val="18"/>
-          <w:szCs w:val="18"/>
-        </w:rPr>
-        <w:t xml:space="preserve">vanillapages.16mb.com </w:t>
-      </w:r>
-      <w:r>
-        <w:rPr>
-          <w:rFonts w:cs="Arial"/>
-          <w:bCs/>
-          <w:smallCaps/>
-          <w:color w:val="000000"/>
-          <w:sz w:val="18"/>
-          <w:szCs w:val="18"/>
-        </w:rPr>
-        <w:t>(</w:t>
-      </w:r>
-      <w:r>
-        <w:rPr>
-          <w:rFonts w:cs="Arial"/>
-          <w:bCs/>
-          <w:color w:val="000000"/>
-          <w:sz w:val="18"/>
-          <w:szCs w:val="18"/>
-        </w:rPr>
-        <w:t>November 2014 – February 2015</w:t>
-      </w:r>
-      <w:r>
-        <w:rPr>
-          <w:rFonts w:cs="Arial"/>
-          <w:bCs/>
-          <w:smallCaps/>
-          <w:color w:val="000000"/>
-          <w:sz w:val="18"/>
-          <w:szCs w:val="18"/>
-        </w:rPr>
-        <w:t>)</w:t>
+        <w:t xml:space="preserve">EWAYBILL – </w:t>
+      </w:r>
+      <w:r>
+        <w:rPr>
+          <w:rFonts w:cs="Arial"/>
+          <w:bCs/>
+          <w:color w:val="000000"/>
+          <w:sz w:val="18"/>
+          <w:szCs w:val="18"/>
+        </w:rPr>
+        <w:t>int</w:t>
+      </w:r>
+      <w:r>
+        <w:rPr>
+          <w:rFonts w:cs="Arial"/>
+          <w:bCs/>
+          <w:color w:val="000000"/>
+          <w:sz w:val="18"/>
+          <w:szCs w:val="18"/>
+        </w:rPr>
+        <w:t>ernal web application</w:t>
+      </w:r>
+      <w:r>
+        <w:rPr>
+          <w:rFonts w:cs="Arial"/>
+          <w:bCs/>
+          <w:color w:val="000000"/>
+          <w:sz w:val="18"/>
+          <w:szCs w:val="18"/>
+        </w:rPr>
+        <w:t xml:space="preserve"> for logistics</w:t>
+      </w:r>
+      <w:r>
+        <w:rPr>
+          <w:rFonts w:cs="Arial"/>
+          <w:bCs/>
+          <w:color w:val="000000"/>
+          <w:sz w:val="18"/>
+          <w:szCs w:val="18"/>
+        </w:rPr>
+        <w:t xml:space="preserve"> (July 2016 – September 2016</w:t>
+      </w:r>
+      <w:r>
+        <w:rPr>
+          <w:rFonts w:cs="Arial"/>
+          <w:bCs/>
+          <w:color w:val="000000"/>
+          <w:sz w:val="18"/>
+          <w:szCs w:val="18"/>
+        </w:rPr>
+        <w:t xml:space="preserve">) </w:t>
       </w:r>
     </w:p>
     <w:p>
@@ -3963,7 +4416,7 @@
           <w:sz w:val="18"/>
           <w:szCs w:val="18"/>
         </w:rPr>
-        <w:t xml:space="preserve">YAKITORI DORI </w:t>
+        <w:t xml:space="preserve">VANILLAPAGES </w:t>
       </w:r>
       <w:r>
         <w:rPr>
@@ -3984,7 +4437,7 @@
           <w:sz w:val="18"/>
           <w:szCs w:val="18"/>
         </w:rPr>
-        <w:t xml:space="preserve">yakitoridori.16mb.com </w:t>
+        <w:t xml:space="preserve">vanillapages.16mb.com </w:t>
       </w:r>
       <w:r>
         <w:rPr>
@@ -4005,7 +4458,7 @@
           <w:sz w:val="18"/>
           <w:szCs w:val="18"/>
         </w:rPr>
-        <w:t>December 2014 – February 2015</w:t>
+        <w:t>November 2014 – February 2015</w:t>
       </w:r>
       <w:r>
         <w:rPr>
@@ -4016,7 +4469,7 @@
           <w:sz w:val="18"/>
           <w:szCs w:val="18"/>
         </w:rPr>
-        <w:t xml:space="preserve">) </w:t>
+        <w:t>)</w:t>
       </w:r>
     </w:p>
     <w:p>
@@ -4049,6 +4502,116 @@
     </w:p>
     <w:p>
       <w:pPr>
+        <w:pStyle w:val="ListParagraph"/>
+        <w:numPr>
+          <w:ilvl w:val="0"/>
+          <w:numId w:val="41"/>
+        </w:numPr>
+        <w:rPr>
+          <w:rFonts w:cs="Arial"/>
+          <w:bCs/>
+          <w:smallCaps/>
+          <w:color w:val="000000"/>
+          <w:sz w:val="18"/>
+          <w:szCs w:val="18"/>
+        </w:rPr>
+      </w:pPr>
+      <w:r>
+        <w:rPr>
+          <w:rFonts w:cs="Arial"/>
+          <w:b/>
+          <w:bCs/>
+          <w:smallCaps/>
+          <w:color w:val="000000"/>
+          <w:sz w:val="18"/>
+          <w:szCs w:val="18"/>
+        </w:rPr>
+        <w:t xml:space="preserve">YAKITORI DORI </w:t>
+      </w:r>
+      <w:r>
+        <w:rPr>
+          <w:rFonts w:cs="Arial"/>
+          <w:bCs/>
+          <w:smallCaps/>
+          <w:color w:val="000000"/>
+          <w:sz w:val="18"/>
+          <w:szCs w:val="18"/>
+        </w:rPr>
+        <w:t xml:space="preserve">– </w:t>
+      </w:r>
+      <w:r>
+        <w:rPr>
+          <w:rFonts w:cs="Arial"/>
+          <w:bCs/>
+          <w:color w:val="000000"/>
+          <w:sz w:val="18"/>
+          <w:szCs w:val="18"/>
+        </w:rPr>
+        <w:t xml:space="preserve">yakitoridori.16mb.com </w:t>
+      </w:r>
+      <w:r>
+        <w:rPr>
+          <w:rFonts w:cs="Arial"/>
+          <w:bCs/>
+          <w:smallCaps/>
+          <w:color w:val="000000"/>
+          <w:sz w:val="18"/>
+          <w:szCs w:val="18"/>
+        </w:rPr>
+        <w:t>(</w:t>
+      </w:r>
+      <w:r>
+        <w:rPr>
+          <w:rFonts w:cs="Arial"/>
+          <w:bCs/>
+          <w:color w:val="000000"/>
+          <w:sz w:val="18"/>
+          <w:szCs w:val="18"/>
+        </w:rPr>
+        <w:t>December 2014 – February 2015</w:t>
+      </w:r>
+      <w:r>
+        <w:rPr>
+          <w:rFonts w:cs="Arial"/>
+          <w:bCs/>
+          <w:smallCaps/>
+          <w:color w:val="000000"/>
+          <w:sz w:val="18"/>
+          <w:szCs w:val="18"/>
+        </w:rPr>
+        <w:t xml:space="preserve">) </w:t>
+      </w:r>
+    </w:p>
+    <w:p>
+      <w:pPr>
+        <w:pStyle w:val="ListParagraph"/>
+        <w:numPr>
+          <w:ilvl w:val="1"/>
+          <w:numId w:val="41"/>
+        </w:numPr>
+        <w:rPr>
+          <w:rFonts w:cs="Arial"/>
+          <w:b/>
+          <w:bCs/>
+          <w:smallCaps/>
+          <w:color w:val="000000"/>
+          <w:sz w:val="18"/>
+          <w:szCs w:val="18"/>
+        </w:rPr>
+      </w:pPr>
+      <w:r>
+        <w:rPr>
+          <w:rFonts w:cs="Arial"/>
+          <w:bCs/>
+          <w:color w:val="000000"/>
+          <w:sz w:val="18"/>
+          <w:szCs w:val="18"/>
+        </w:rPr>
+        <w:t>Web Development and Design, Front-end and Back-end development.</w:t>
+      </w:r>
+    </w:p>
+    <w:p>
+      <w:pPr>
         <w:rPr>
           <w:rFonts w:ascii="Arial" w:hAnsi="Arial" w:cs="Arial"/>
           <w:bCs/>
@@ -4469,13 +5032,15 @@
           <w:szCs w:val="18"/>
         </w:rPr>
       </w:pPr>
-      <w:r>
-        <w:rPr>
-          <w:rFonts w:cs="Arial"/>
-          <w:sz w:val="18"/>
-          <w:szCs w:val="18"/>
-        </w:rPr>
-        <w:t>Writing up technical manuals and user instructions.</w:t>
+      <w:bookmarkStart w:id="0" w:name="_GoBack"/>
+      <w:bookmarkEnd w:id="0"/>
+      <w:r>
+        <w:rPr>
+          <w:rFonts w:cs="Arial"/>
+          <w:sz w:val="18"/>
+          <w:szCs w:val="18"/>
+        </w:rPr>
+        <w:t>Creating user-friendly website.</w:t>
       </w:r>
     </w:p>
     <w:p>
@@ -4497,7 +5062,15 @@
           <w:sz w:val="18"/>
           <w:szCs w:val="18"/>
         </w:rPr>
-        <w:t>Creating user-friendly website.</w:t>
+        <w:t xml:space="preserve">Debugging and </w:t>
+      </w:r>
+      <w:r>
+        <w:rPr>
+          <w:rFonts w:cs="Arial"/>
+          <w:sz w:val="18"/>
+          <w:szCs w:val="18"/>
+        </w:rPr>
+        <w:t>problem solving skills.</w:t>
       </w:r>
     </w:p>
     <w:p>
@@ -4519,15 +5092,7 @@
           <w:sz w:val="18"/>
           <w:szCs w:val="18"/>
         </w:rPr>
-        <w:t xml:space="preserve">Debugging and </w:t>
-      </w:r>
-      <w:r>
-        <w:rPr>
-          <w:rFonts w:cs="Arial"/>
-          <w:sz w:val="18"/>
-          <w:szCs w:val="18"/>
-        </w:rPr>
-        <w:t>problem solving skills.</w:t>
+        <w:t>Understanding the standards and cross browser compatibility.</w:t>
       </w:r>
     </w:p>
     <w:p>
@@ -4549,110 +5114,16 @@
           <w:sz w:val="18"/>
           <w:szCs w:val="18"/>
         </w:rPr>
-        <w:t>Understanding the standards and cross browser compatibility.</w:t>
+        <w:t>Extensive knowledge on database, web servers and operating systems.</w:t>
       </w:r>
     </w:p>
     <w:p>
       <w:pPr>
         <w:pStyle w:val="ListParagraph"/>
-        <w:numPr>
-          <w:ilvl w:val="0"/>
-          <w:numId w:val="38"/>
-        </w:numPr>
-        <w:rPr>
-          <w:rFonts w:cs="Arial"/>
-          <w:sz w:val="18"/>
-          <w:szCs w:val="18"/>
-        </w:rPr>
-      </w:pPr>
-      <w:r>
-        <w:rPr>
-          <w:rFonts w:cs="Arial"/>
-          <w:sz w:val="18"/>
-          <w:szCs w:val="18"/>
-        </w:rPr>
-        <w:t>Extensive knowledge on database, web servers and operating systems.</w:t>
-      </w:r>
-    </w:p>
-    <w:p>
-      <w:pPr>
-        <w:pStyle w:val="ListParagraph"/>
-        <w:numPr>
-          <w:ilvl w:val="0"/>
-          <w:numId w:val="38"/>
-        </w:numPr>
-        <w:rPr>
-          <w:rFonts w:cs="Arial"/>
-          <w:sz w:val="18"/>
-          <w:szCs w:val="18"/>
-        </w:rPr>
-      </w:pPr>
-      <w:r>
-        <w:rPr>
-          <w:rFonts w:cs="Arial"/>
-          <w:sz w:val="18"/>
-          <w:szCs w:val="18"/>
-        </w:rPr>
-        <w:t>Can make REST</w:t>
-      </w:r>
-      <w:r>
-        <w:rPr>
-          <w:rFonts w:cs="Arial"/>
-          <w:sz w:val="18"/>
-          <w:szCs w:val="18"/>
-        </w:rPr>
-        <w:t>/SOAP</w:t>
-      </w:r>
-      <w:r>
-        <w:rPr>
-          <w:rFonts w:cs="Arial"/>
-          <w:sz w:val="18"/>
-          <w:szCs w:val="18"/>
-        </w:rPr>
-        <w:t>/</w:t>
-      </w:r>
-      <w:r>
-        <w:rPr>
-          <w:rFonts w:cs="Arial"/>
-          <w:sz w:val="18"/>
-          <w:szCs w:val="18"/>
-        </w:rPr>
-        <w:t xml:space="preserve"> </w:t>
-      </w:r>
-      <w:r>
-        <w:rPr>
-          <w:rFonts w:cs="Arial"/>
-          <w:sz w:val="18"/>
-          <w:szCs w:val="18"/>
-        </w:rPr>
-        <w:t>Web</w:t>
-      </w:r>
-      <w:r>
-        <w:rPr>
-          <w:rFonts w:cs="Arial"/>
-          <w:sz w:val="18"/>
-          <w:szCs w:val="18"/>
-        </w:rPr>
-        <w:t xml:space="preserve"> </w:t>
-      </w:r>
-      <w:r>
-        <w:rPr>
-          <w:rFonts w:cs="Arial"/>
-          <w:sz w:val="18"/>
-          <w:szCs w:val="18"/>
-        </w:rPr>
-        <w:t>services.</w:t>
-      </w:r>
-    </w:p>
-    <w:p>
-      <w:pPr>
-        <w:tabs>
-          <w:tab w:val="left" w:pos="6390"/>
-        </w:tabs>
-        <w:rPr>
-          <w:rFonts w:ascii="Arial" w:hAnsi="Arial" w:cs="Arial"/>
-          <w:sz w:val="20"/>
-          <w:szCs w:val="20"/>
+        <w:rPr>
+          <w:rFonts w:cs="Arial"/>
+          <w:sz w:val="18"/>
+          <w:szCs w:val="18"/>
         </w:rPr>
       </w:pPr>
     </w:p>
@@ -4973,15 +5444,7 @@
           <w:sz w:val="18"/>
           <w:szCs w:val="18"/>
         </w:rPr>
-        <w:t>Handling criticism well and learning from it</w:t>
-      </w:r>
-      <w:r>
-        <w:rPr>
-          <w:rFonts w:cs="Arial"/>
-          <w:sz w:val="18"/>
-          <w:szCs w:val="18"/>
-        </w:rPr>
-        <w:t>.</w:t>
+        <w:t>Passion and love what I’m doing.</w:t>
       </w:r>
     </w:p>
     <w:p>
@@ -5003,77 +5466,45 @@
           <w:sz w:val="18"/>
           <w:szCs w:val="18"/>
         </w:rPr>
-        <w:t>Passion and love what I’m doing.</w:t>
+        <w:t>Resourceful.</w:t>
       </w:r>
     </w:p>
     <w:p>
       <w:pPr>
         <w:pStyle w:val="ListParagraph"/>
-        <w:numPr>
-          <w:ilvl w:val="0"/>
-          <w:numId w:val="40"/>
-        </w:numPr>
-        <w:rPr>
-          <w:rFonts w:cs="Arial"/>
-          <w:sz w:val="18"/>
-          <w:szCs w:val="18"/>
-        </w:rPr>
-      </w:pPr>
-      <w:r>
-        <w:rPr>
-          <w:rFonts w:cs="Arial"/>
-          <w:sz w:val="18"/>
-          <w:szCs w:val="18"/>
-        </w:rPr>
-        <w:t>Resourceful.</w:t>
-      </w:r>
+        <w:rPr>
+          <w:rFonts w:cs="Arial"/>
+          <w:sz w:val="18"/>
+          <w:szCs w:val="18"/>
+        </w:rPr>
+      </w:pPr>
     </w:p>
     <w:p>
       <w:pPr>
-        <w:pStyle w:val="ListParagraph"/>
-        <w:rPr>
-          <w:rFonts w:cs="Arial"/>
-          <w:sz w:val="18"/>
-          <w:szCs w:val="18"/>
-        </w:rPr>
-      </w:pPr>
+        <w:jc w:val="both"/>
+        <w:rPr>
+          <w:rFonts w:ascii="Arial" w:hAnsi="Arial" w:cs="Arial"/>
+          <w:b/>
+          <w:i/>
+          <w:sz w:val="18"/>
+          <w:szCs w:val="18"/>
+        </w:rPr>
+      </w:pPr>
+      <w:r>
+        <w:rPr>
+          <w:rFonts w:ascii="Arial" w:hAnsi="Arial" w:cs="Arial"/>
+          <w:b/>
+          <w:i/>
+          <w:sz w:val="18"/>
+          <w:szCs w:val="18"/>
+        </w:rPr>
+        <w:t>I hereby certify that the above information is true and correct to the best of my knowledge and belief.</w:t>
+      </w:r>
     </w:p>
     <w:p>
       <w:pPr>
-        <w:jc w:val="both"/>
-        <w:rPr>
-          <w:rFonts w:ascii="Arial" w:hAnsi="Arial" w:cs="Arial"/>
-          <w:b/>
-          <w:i/>
-          <w:sz w:val="18"/>
-          <w:szCs w:val="18"/>
-        </w:rPr>
-      </w:pPr>
-      <w:r>
-        <w:rPr>
-          <w:rFonts w:ascii="Arial" w:hAnsi="Arial" w:cs="Arial"/>
-          <w:b/>
-          <w:i/>
-          <w:sz w:val="18"/>
-          <w:szCs w:val="18"/>
-        </w:rPr>
-        <w:t>I hereby certify that the above information is true and correct to the best of my knowledge and belief.</w:t>
-      </w:r>
-    </w:p>
-    <w:p>
-      <w:pPr>
-        <w:rPr>
-          <w:rFonts w:ascii="Arial" w:hAnsi="Arial" w:cs="Arial"/>
-          <w:b/>
-          <w:sz w:val="18"/>
-          <w:szCs w:val="18"/>
-        </w:rPr>
-      </w:pPr>
-    </w:p>
-    <w:p>
-      <w:pPr>
         <w:ind w:left="2880" w:firstLine="720"/>
-        <w:jc w:val="right"/>
+        <w:jc w:val="center"/>
         <w:rPr>
           <w:rFonts w:ascii="Arial" w:hAnsi="Arial" w:cs="Arial"/>
           <w:b/>

--- a/public/resume/resume.docx
+++ b/public/resume/resume.docx
@@ -1,6 +1,6 @@
 
 <file path=word/document.xml><?xml version="1.0" encoding="utf-8"?>
-<w:document xmlns:wpc="http://schemas.microsoft.com/office/word/2010/wordprocessingCanvas" xmlns:mc="http://schemas.openxmlformats.org/markup-compatibility/2006" xmlns:o="urn:schemas-microsoft-com:office:office" xmlns:r="http://schemas.openxmlformats.org/officeDocument/2006/relationships" xmlns:m="http://schemas.openxmlformats.org/officeDocument/2006/math" xmlns:v="urn:schemas-microsoft-com:vml" xmlns:wp14="http://schemas.microsoft.com/office/word/2010/wordprocessingDrawing" xmlns:wp="http://schemas.openxmlformats.org/drawingml/2006/wordprocessingDrawing" xmlns:w10="urn:schemas-microsoft-com:office:word" xmlns:w="http://schemas.openxmlformats.org/wordprocessingml/2006/main" xmlns:w14="http://schemas.microsoft.com/office/word/2010/wordml" xmlns:w15="http://schemas.microsoft.com/office/word/2012/wordml" xmlns:wpg="http://schemas.microsoft.com/office/word/2010/wordprocessingGroup" xmlns:wpi="http://schemas.microsoft.com/office/word/2010/wordprocessingInk" xmlns:wne="http://schemas.microsoft.com/office/word/2006/wordml" xmlns:wps="http://schemas.microsoft.com/office/word/2010/wordprocessingShape" mc:Ignorable="w14 w15 wp14">
+<w:document xmlns:wpc="http://schemas.microsoft.com/office/word/2010/wordprocessingCanvas" xmlns:cx="http://schemas.microsoft.com/office/drawing/2014/chartex" xmlns:mc="http://schemas.openxmlformats.org/markup-compatibility/2006" xmlns:o="urn:schemas-microsoft-com:office:office" xmlns:r="http://schemas.openxmlformats.org/officeDocument/2006/relationships" xmlns:m="http://schemas.openxmlformats.org/officeDocument/2006/math" xmlns:v="urn:schemas-microsoft-com:vml" xmlns:wp14="http://schemas.microsoft.com/office/word/2010/wordprocessingDrawing" xmlns:wp="http://schemas.openxmlformats.org/drawingml/2006/wordprocessingDrawing" xmlns:w10="urn:schemas-microsoft-com:office:word" xmlns:w="http://schemas.openxmlformats.org/wordprocessingml/2006/main" xmlns:w14="http://schemas.microsoft.com/office/word/2010/wordml" xmlns:w15="http://schemas.microsoft.com/office/word/2012/wordml" xmlns:w16se="http://schemas.microsoft.com/office/word/2015/wordml/symex" xmlns:wpg="http://schemas.microsoft.com/office/word/2010/wordprocessingGroup" xmlns:wpi="http://schemas.microsoft.com/office/word/2010/wordprocessingInk" xmlns:wne="http://schemas.microsoft.com/office/word/2006/wordml" xmlns:wps="http://schemas.microsoft.com/office/word/2010/wordprocessingShape" mc:Ignorable="w14 w15 w16se wp14">
   <w:body>
     <w:p>
       <w:pPr>
@@ -30,7 +30,6 @@
           <w:noProof/>
           <w:sz w:val="22"/>
           <w:szCs w:val="22"/>
-          <w:lang w:val="en-US" w:eastAsia="en-US"/>
         </w:rPr>
         <mc:AlternateContent>
           <mc:Choice Requires="wps">
@@ -511,7 +510,7 @@
                                 <w:szCs w:val="18"/>
                                 <w:u w:val="none"/>
                               </w:rPr>
-                              <w:t>27</w:t>
+                              <w:t>28</w:t>
                             </w:r>
                           </w:p>
                           <w:p>
@@ -1087,7 +1086,7 @@
                           <w:szCs w:val="18"/>
                           <w:u w:val="none"/>
                         </w:rPr>
-                        <w:t>27</w:t>
+                        <w:t>28</w:t>
                       </w:r>
                     </w:p>
                     <w:p>
@@ -1218,7 +1217,6 @@
           <w:noProof/>
           <w:sz w:val="18"/>
           <w:szCs w:val="18"/>
-          <w:lang w:val="en-US" w:eastAsia="en-US"/>
         </w:rPr>
         <w:drawing>
           <wp:anchor distT="0" distB="0" distL="114300" distR="114300" simplePos="0" relativeHeight="251658240" behindDoc="0" locked="0" layoutInCell="1" allowOverlap="1" wp14:anchorId="0E5256B7" wp14:editId="07D55B43">
@@ -1586,6 +1584,15 @@
         </w:rPr>
         <w:t xml:space="preserve"> js</w:t>
       </w:r>
+      <w:r>
+        <w:rPr>
+          <w:rFonts w:cs="Arial"/>
+          <w:color w:val="000000"/>
+          <w:sz w:val="18"/>
+          <w:szCs w:val="18"/>
+        </w:rPr>
+        <w:t>,vue.js</w:t>
+      </w:r>
     </w:p>
     <w:p>
       <w:pPr>
@@ -1855,6 +1862,15 @@
         </w:rPr>
         <w:t>.</w:t>
       </w:r>
+      <w:r>
+        <w:rPr>
+          <w:rFonts w:cs="Arial"/>
+          <w:color w:val="000000"/>
+          <w:sz w:val="18"/>
+          <w:szCs w:val="18"/>
+        </w:rPr>
+        <w:t>.</w:t>
+      </w:r>
     </w:p>
     <w:p>
       <w:pPr>
@@ -1878,7 +1894,43 @@
           <w:sz w:val="18"/>
           <w:szCs w:val="18"/>
         </w:rPr>
-        <w:t>OS / Protocols- Windows Xp, Windows Vista, Windows 7, Windows 8 and 8.1, Windows Server 2003,2008 and 2012 , Mac OSx leopard, lion, maveric</w:t>
+        <w:t>OS / Protocols- Windows Xp, Wind</w:t>
+      </w:r>
+      <w:r>
+        <w:rPr>
+          <w:rFonts w:cs="Arial"/>
+          <w:color w:val="000000"/>
+          <w:sz w:val="18"/>
+          <w:szCs w:val="18"/>
+        </w:rPr>
+        <w:t xml:space="preserve">ows Vista, Windows 7, Windows 8, </w:t>
+      </w:r>
+      <w:r>
+        <w:rPr>
+          <w:rFonts w:cs="Arial"/>
+          <w:color w:val="000000"/>
+          <w:sz w:val="18"/>
+          <w:szCs w:val="18"/>
+        </w:rPr>
+        <w:t>8.1</w:t>
+      </w:r>
+      <w:r>
+        <w:rPr>
+          <w:rFonts w:cs="Arial"/>
+          <w:color w:val="000000"/>
+          <w:sz w:val="18"/>
+          <w:szCs w:val="18"/>
+        </w:rPr>
+        <w:t xml:space="preserve"> and 10</w:t>
+      </w:r>
+      <w:r>
+        <w:rPr>
+          <w:rFonts w:cs="Arial"/>
+          <w:color w:val="000000"/>
+          <w:sz w:val="18"/>
+          <w:szCs w:val="18"/>
+        </w:rPr>
+        <w:t>, Windows Server 2003,2008 and 2012 , Mac OSx leopard, lion, maveric</w:t>
       </w:r>
       <w:r>
         <w:rPr>
@@ -2029,7 +2081,7 @@
           <w:szCs w:val="20"/>
           <w:shd w:val="clear" w:color="auto" w:fill="FFFFFF"/>
         </w:rPr>
-        <w:t xml:space="preserve">SM Retail Inc, </w:t>
+        <w:t xml:space="preserve">Xentra Solutions, </w:t>
       </w:r>
       <w:r>
         <w:rPr>
@@ -2039,7 +2091,33 @@
           <w:szCs w:val="20"/>
           <w:shd w:val="clear" w:color="auto" w:fill="FFFFFF"/>
         </w:rPr>
-        <w:t>Building F, Jose Diokno Boulevard, Pasay, 1300 Metro Manila</w:t>
+        <w:t>Homebased (December 2017 - present)</w:t>
+      </w:r>
+    </w:p>
+    <w:p>
+      <w:pPr>
+        <w:pStyle w:val="NoSpacing"/>
+        <w:numPr>
+          <w:ilvl w:val="0"/>
+          <w:numId w:val="45"/>
+        </w:numPr>
+        <w:rPr>
+          <w:rFonts w:ascii="Arial" w:hAnsi="Arial" w:cs="Arial"/>
+          <w:color w:val="222222"/>
+          <w:sz w:val="18"/>
+          <w:szCs w:val="18"/>
+          <w:shd w:val="clear" w:color="auto" w:fill="FFFFFF"/>
+        </w:rPr>
+      </w:pPr>
+      <w:r>
+        <w:rPr>
+          <w:rFonts w:ascii="Arial" w:hAnsi="Arial" w:cs="Arial"/>
+          <w:color w:val="222222"/>
+          <w:sz w:val="18"/>
+          <w:szCs w:val="18"/>
+          <w:shd w:val="clear" w:color="auto" w:fill="FFFFFF"/>
+        </w:rPr>
+        <w:t xml:space="preserve">Developed, upgrade functionalities, Integrate Api’s and improved design for various clients. </w:t>
       </w:r>
     </w:p>
     <w:p>
@@ -2062,7 +2140,7 @@
           <w:szCs w:val="20"/>
           <w:shd w:val="clear" w:color="auto" w:fill="FFFFFF"/>
         </w:rPr>
-        <w:t xml:space="preserve">Web Developer </w:t>
+        <w:t xml:space="preserve">SM Retail Inc, </w:t>
       </w:r>
       <w:r>
         <w:rPr>
@@ -2072,9 +2150,12 @@
           <w:szCs w:val="20"/>
           <w:shd w:val="clear" w:color="auto" w:fill="FFFFFF"/>
         </w:rPr>
-        <w:t>(</w:t>
-      </w:r>
-      <w:r>
+        <w:t>Building F, Jose Diokno Boulevard, Pasay, 1300 Metro Manila</w:t>
+      </w:r>
+    </w:p>
+    <w:p>
+      <w:pPr>
+        <w:pStyle w:val="NoSpacing"/>
         <w:rPr>
           <w:rFonts w:ascii="Arial" w:hAnsi="Arial" w:cs="Arial"/>
           <w:color w:val="222222"/>
@@ -2082,7 +2163,47 @@
           <w:szCs w:val="20"/>
           <w:shd w:val="clear" w:color="auto" w:fill="FFFFFF"/>
         </w:rPr>
-        <w:t>July 13, 2015 - Present</w:t>
+      </w:pPr>
+      <w:r>
+        <w:rPr>
+          <w:rFonts w:ascii="Arial" w:hAnsi="Arial" w:cs="Arial"/>
+          <w:b/>
+          <w:color w:val="222222"/>
+          <w:sz w:val="20"/>
+          <w:szCs w:val="20"/>
+          <w:shd w:val="clear" w:color="auto" w:fill="FFFFFF"/>
+        </w:rPr>
+        <w:t xml:space="preserve">Web Developer </w:t>
+      </w:r>
+      <w:r>
+        <w:rPr>
+          <w:rFonts w:ascii="Arial" w:hAnsi="Arial" w:cs="Arial"/>
+          <w:color w:val="222222"/>
+          <w:sz w:val="20"/>
+          <w:szCs w:val="20"/>
+          <w:shd w:val="clear" w:color="auto" w:fill="FFFFFF"/>
+        </w:rPr>
+        <w:t>(</w:t>
+      </w:r>
+      <w:r>
+        <w:rPr>
+          <w:rFonts w:ascii="Arial" w:hAnsi="Arial" w:cs="Arial"/>
+          <w:color w:val="222222"/>
+          <w:sz w:val="20"/>
+          <w:szCs w:val="20"/>
+          <w:shd w:val="clear" w:color="auto" w:fill="FFFFFF"/>
+        </w:rPr>
+        <w:t xml:space="preserve">July 13, 2015 </w:t>
+      </w:r>
+      <w:r>
+        <w:rPr>
+          <w:rFonts w:ascii="Arial" w:hAnsi="Arial" w:cs="Arial"/>
+          <w:color w:val="222222"/>
+          <w:sz w:val="20"/>
+          <w:szCs w:val="20"/>
+          <w:shd w:val="clear" w:color="auto" w:fill="FFFFFF"/>
+        </w:rPr>
+        <w:t>– December 31, 2017</w:t>
       </w:r>
       <w:r>
         <w:rPr>
@@ -2118,7 +2239,27 @@
           <w:szCs w:val="18"/>
           <w:shd w:val="clear" w:color="auto" w:fill="FFFFFF"/>
         </w:rPr>
-        <w:t>Lead, developed, upgrade functionalities, improved design of various web application projects for internal and external clients use.</w:t>
+        <w:t>Lead, developed, upgrade functionalities, improved design of various</w:t>
+      </w:r>
+      <w:r>
+        <w:rPr>
+          <w:rFonts w:ascii="Arial" w:hAnsi="Arial" w:cs="Arial"/>
+          <w:color w:val="222222"/>
+          <w:sz w:val="18"/>
+          <w:szCs w:val="18"/>
+          <w:shd w:val="clear" w:color="auto" w:fill="FFFFFF"/>
+        </w:rPr>
+        <w:t xml:space="preserve"> </w:t>
+      </w:r>
+      <w:r>
+        <w:rPr>
+          <w:rFonts w:ascii="Arial" w:hAnsi="Arial" w:cs="Arial"/>
+          <w:color w:val="222222"/>
+          <w:sz w:val="18"/>
+          <w:szCs w:val="18"/>
+          <w:shd w:val="clear" w:color="auto" w:fill="FFFFFF"/>
+        </w:rPr>
+        <w:t>web application projects for internal and external clients use.</w:t>
       </w:r>
     </w:p>
     <w:p>
@@ -2621,6 +2762,17 @@
       </w:hyperlink>
       <w:r>
         <w:rPr>
+          <w:rStyle w:val="fwb"/>
+          <w:rFonts w:ascii="Arial" w:hAnsi="Arial" w:cs="Arial"/>
+          <w:b/>
+          <w:bCs/>
+          <w:sz w:val="20"/>
+          <w:szCs w:val="20"/>
+        </w:rPr>
+        <w:t xml:space="preserve"> (OJT)</w:t>
+      </w:r>
+      <w:r>
+        <w:rPr>
           <w:rStyle w:val="apple-style-span"/>
           <w:rFonts w:ascii="Arial" w:hAnsi="Arial" w:cs="Arial"/>
           <w:b/>
@@ -2798,7 +2950,6 @@
           <w:rFonts w:ascii="Arial" w:hAnsi="Arial" w:cs="Arial"/>
           <w:b/>
         </w:rPr>
-        <w:lastRenderedPageBreak/>
         <w:t>Projects</w:t>
       </w:r>
     </w:p>
@@ -2865,59 +3016,67 @@
           <w:sz w:val="18"/>
           <w:szCs w:val="18"/>
         </w:rPr>
-        <w:t>INTEGRATED ADJUSTMENT SYSEM</w:t>
-      </w:r>
-      <w:r>
-        <w:rPr>
-          <w:rFonts w:cs="Arial"/>
-          <w:b/>
-          <w:bCs/>
-          <w:smallCaps/>
-          <w:color w:val="000000"/>
-          <w:sz w:val="18"/>
-          <w:szCs w:val="18"/>
-        </w:rPr>
-        <w:t xml:space="preserve"> -  </w:t>
-      </w:r>
-      <w:r>
-        <w:rPr>
-          <w:rFonts w:cs="Arial"/>
-          <w:bCs/>
-          <w:color w:val="000000"/>
-          <w:sz w:val="18"/>
-          <w:szCs w:val="18"/>
-        </w:rPr>
-        <w:t>internal web application (</w:t>
-      </w:r>
-      <w:r>
-        <w:rPr>
-          <w:rFonts w:cs="Arial"/>
-          <w:bCs/>
-          <w:color w:val="000000"/>
-          <w:sz w:val="18"/>
-          <w:szCs w:val="18"/>
-        </w:rPr>
-        <w:t xml:space="preserve">February </w:t>
-      </w:r>
-      <w:r>
-        <w:rPr>
-          <w:rFonts w:cs="Arial"/>
-          <w:bCs/>
-          <w:color w:val="000000"/>
-          <w:sz w:val="18"/>
-          <w:szCs w:val="18"/>
-        </w:rPr>
-        <w:t>2017</w:t>
-      </w:r>
-      <w:r>
-        <w:rPr>
-          <w:rFonts w:cs="Arial"/>
-          <w:bCs/>
-          <w:color w:val="000000"/>
-          <w:sz w:val="18"/>
-          <w:szCs w:val="18"/>
-        </w:rPr>
-        <w:t xml:space="preserve"> - present)</w:t>
+        <w:t xml:space="preserve">SUNCASH.ME -  </w:t>
+      </w:r>
+      <w:hyperlink r:id="rId11" w:history="1">
+        <w:r>
+          <w:rPr>
+            <w:rStyle w:val="Hyperlink"/>
+            <w:rFonts w:cs="Arial"/>
+            <w:bCs/>
+            <w:color w:val="auto"/>
+            <w:sz w:val="18"/>
+            <w:szCs w:val="18"/>
+          </w:rPr>
+          <w:t>http://suncash.me</w:t>
+        </w:r>
+      </w:hyperlink>
+      <w:r>
+        <w:rPr>
+          <w:rFonts w:cs="Arial"/>
+          <w:bCs/>
+          <w:sz w:val="18"/>
+          <w:szCs w:val="18"/>
+        </w:rPr>
+        <w:t xml:space="preserve"> (</w:t>
+      </w:r>
+      <w:r>
+        <w:rPr>
+          <w:rFonts w:cs="Arial"/>
+          <w:bCs/>
+          <w:sz w:val="18"/>
+          <w:szCs w:val="18"/>
+        </w:rPr>
+        <w:t>June 2018 - present</w:t>
+      </w:r>
+      <w:r>
+        <w:rPr>
+          <w:rFonts w:cs="Arial"/>
+          <w:bCs/>
+          <w:sz w:val="18"/>
+          <w:szCs w:val="18"/>
+        </w:rPr>
+        <w:t>)</w:t>
+      </w:r>
+      <w:r>
+        <w:rPr>
+          <w:rFonts w:cs="Arial"/>
+          <w:bCs/>
+          <w:color w:val="000000"/>
+          <w:sz w:val="18"/>
+          <w:szCs w:val="18"/>
+        </w:rPr>
+        <w:t xml:space="preserve"> </w:t>
+      </w:r>
+      <w:r>
+        <w:rPr>
+          <w:rFonts w:cs="Arial"/>
+          <w:bCs/>
+          <w:color w:val="000000"/>
+          <w:sz w:val="18"/>
+          <w:szCs w:val="18"/>
+        </w:rPr>
+        <w:t xml:space="preserve"> A customer payment portal </w:t>
       </w:r>
     </w:p>
     <w:p>
@@ -2945,27 +3104,37 @@
           <w:sz w:val="18"/>
           <w:szCs w:val="18"/>
         </w:rPr>
-        <w:t>Web Development and Design, Front-end and Back-end</w:t>
-      </w:r>
-      <w:r>
-        <w:rPr>
-          <w:rFonts w:cs="Arial"/>
-          <w:bCs/>
-          <w:color w:val="000000"/>
-          <w:sz w:val="18"/>
-          <w:szCs w:val="18"/>
-        </w:rPr>
-        <w:t xml:space="preserve"> web development</w:t>
-      </w:r>
-      <w:r>
-        <w:rPr>
-          <w:rFonts w:cs="Arial"/>
-          <w:bCs/>
-          <w:color w:val="000000"/>
-          <w:sz w:val="18"/>
-          <w:szCs w:val="18"/>
-        </w:rPr>
-        <w:t>.</w:t>
+        <w:t>Web Development an</w:t>
+      </w:r>
+      <w:r>
+        <w:rPr>
+          <w:rFonts w:cs="Arial"/>
+          <w:bCs/>
+          <w:color w:val="000000"/>
+          <w:sz w:val="18"/>
+          <w:szCs w:val="18"/>
+        </w:rPr>
+        <w:t xml:space="preserve">d Design, Front-end, </w:t>
+      </w:r>
+      <w:r>
+        <w:rPr>
+          <w:rFonts w:cs="Arial"/>
+          <w:bCs/>
+          <w:color w:val="000000"/>
+          <w:sz w:val="18"/>
+          <w:szCs w:val="18"/>
+        </w:rPr>
+        <w:t>Back-end</w:t>
+      </w:r>
+      <w:r>
+        <w:rPr>
+          <w:rFonts w:cs="Arial"/>
+          <w:bCs/>
+          <w:color w:val="000000"/>
+          <w:sz w:val="18"/>
+          <w:szCs w:val="18"/>
+        </w:rPr>
+        <w:t xml:space="preserve"> web development and API integrations.</w:t>
       </w:r>
     </w:p>
     <w:p>
@@ -2995,92 +3164,93 @@
           <w:sz w:val="18"/>
           <w:szCs w:val="18"/>
         </w:rPr>
-        <w:t xml:space="preserve">EMPLOYEE CONTRIBUTION INFORMATION </w:t>
-      </w:r>
-      <w:r>
-        <w:rPr>
-          <w:rFonts w:cs="Arial"/>
-          <w:b/>
-          <w:bCs/>
-          <w:smallCaps/>
-          <w:color w:val="000000"/>
-          <w:sz w:val="18"/>
-          <w:szCs w:val="18"/>
-        </w:rPr>
-        <w:t>PORTAL</w:t>
-      </w:r>
-      <w:r>
-        <w:rPr>
-          <w:rFonts w:cs="Arial"/>
-          <w:b/>
-          <w:bCs/>
-          <w:smallCaps/>
-          <w:color w:val="000000"/>
-          <w:sz w:val="18"/>
-          <w:szCs w:val="18"/>
-        </w:rPr>
-        <w:t xml:space="preserve">-  </w:t>
-      </w:r>
-      <w:r>
-        <w:rPr>
-          <w:rFonts w:cs="Arial"/>
-          <w:bCs/>
-          <w:color w:val="000000"/>
-          <w:sz w:val="18"/>
-          <w:szCs w:val="18"/>
-        </w:rPr>
-        <w:t>internal web application (</w:t>
-      </w:r>
-      <w:r>
-        <w:rPr>
-          <w:rFonts w:cs="Arial"/>
-          <w:bCs/>
-          <w:color w:val="000000"/>
-          <w:sz w:val="18"/>
-          <w:szCs w:val="18"/>
-        </w:rPr>
-        <w:t>December 2016</w:t>
-      </w:r>
-      <w:r>
-        <w:rPr>
-          <w:rFonts w:cs="Arial"/>
-          <w:bCs/>
-          <w:color w:val="000000"/>
-          <w:sz w:val="18"/>
-          <w:szCs w:val="18"/>
-        </w:rPr>
-        <w:t xml:space="preserve"> – </w:t>
-      </w:r>
-      <w:r>
-        <w:rPr>
-          <w:rFonts w:cs="Arial"/>
-          <w:bCs/>
-          <w:color w:val="000000"/>
-          <w:sz w:val="18"/>
-          <w:szCs w:val="18"/>
-        </w:rPr>
-        <w:t>February</w:t>
-      </w:r>
-      <w:r>
-        <w:rPr>
-          <w:rFonts w:cs="Arial"/>
-          <w:bCs/>
-          <w:color w:val="000000"/>
-          <w:sz w:val="18"/>
-          <w:szCs w:val="18"/>
-        </w:rPr>
-        <w:t xml:space="preserve"> 2017</w:t>
-      </w:r>
-      <w:r>
-        <w:rPr>
-          <w:rFonts w:cs="Arial"/>
-          <w:bCs/>
-          <w:color w:val="000000"/>
+        <w:t>REVAPAY –</w:t>
+      </w:r>
+      <w:r>
+        <w:rPr>
+          <w:rFonts w:cs="Arial"/>
+          <w:bCs/>
+          <w:color w:val="000000"/>
+          <w:sz w:val="18"/>
+          <w:szCs w:val="18"/>
+        </w:rPr>
+        <w:t xml:space="preserve"> </w:t>
+      </w:r>
+      <w:r>
+        <w:rPr>
+          <w:rFonts w:cs="Arial"/>
+          <w:bCs/>
+          <w:sz w:val="18"/>
+          <w:szCs w:val="18"/>
+          <w:u w:val="single"/>
+        </w:rPr>
+        <w:t>http://portal.revapay.com/portal/login</w:t>
+      </w:r>
+      <w:r>
+        <w:rPr>
+          <w:rFonts w:cs="Arial"/>
+          <w:bCs/>
+          <w:sz w:val="18"/>
+          <w:szCs w:val="18"/>
+        </w:rPr>
+        <w:t xml:space="preserve"> </w:t>
+      </w:r>
+      <w:r>
+        <w:rPr>
+          <w:rFonts w:cs="Arial"/>
+          <w:bCs/>
+          <w:sz w:val="18"/>
+          <w:szCs w:val="18"/>
+        </w:rPr>
+        <w:t>(</w:t>
+      </w:r>
+      <w:r>
+        <w:rPr>
+          <w:rFonts w:cs="Arial"/>
+          <w:bCs/>
+          <w:sz w:val="18"/>
+          <w:szCs w:val="18"/>
+        </w:rPr>
+        <w:t>June 2018 - present</w:t>
+      </w:r>
+      <w:r>
+        <w:rPr>
+          <w:rFonts w:cs="Arial"/>
+          <w:bCs/>
           <w:sz w:val="18"/>
           <w:szCs w:val="18"/>
         </w:rPr>
         <w:t>)</w:t>
       </w:r>
+      <w:r>
+        <w:rPr>
+          <w:rFonts w:cs="Arial"/>
+          <w:bCs/>
+          <w:sz w:val="18"/>
+          <w:szCs w:val="18"/>
+        </w:rPr>
+        <w:t xml:space="preserve"> A payment portal for </w:t>
+      </w:r>
+      <w:r>
+        <w:rPr>
+          <w:rFonts w:cs="Arial"/>
+          <w:bCs/>
+          <w:sz w:val="18"/>
+          <w:szCs w:val="18"/>
+        </w:rPr>
+        <w:t>businesses</w:t>
+      </w:r>
+      <w:r>
+        <w:rPr>
+          <w:rFonts w:cs="Arial"/>
+          <w:bCs/>
+          <w:sz w:val="18"/>
+          <w:szCs w:val="18"/>
+        </w:rPr>
+        <w:t>.</w:t>
+      </w:r>
+      <w:bookmarkStart w:id="0" w:name="_GoBack"/>
+      <w:bookmarkEnd w:id="0"/>
     </w:p>
     <w:p>
       <w:pPr>
@@ -3107,17 +3277,47 @@
           <w:sz w:val="18"/>
           <w:szCs w:val="18"/>
         </w:rPr>
-        <w:t>Web Development and Design, Front-end and Back-end</w:t>
-      </w:r>
-      <w:r>
-        <w:rPr>
-          <w:rFonts w:cs="Arial"/>
-          <w:bCs/>
-          <w:color w:val="000000"/>
-          <w:sz w:val="18"/>
-          <w:szCs w:val="18"/>
-        </w:rPr>
-        <w:t xml:space="preserve"> web development.</w:t>
+        <w:t>Web Development an</w:t>
+      </w:r>
+      <w:r>
+        <w:rPr>
+          <w:rFonts w:cs="Arial"/>
+          <w:bCs/>
+          <w:color w:val="000000"/>
+          <w:sz w:val="18"/>
+          <w:szCs w:val="18"/>
+        </w:rPr>
+        <w:t xml:space="preserve">d Design, Front-end, </w:t>
+      </w:r>
+      <w:r>
+        <w:rPr>
+          <w:rFonts w:cs="Arial"/>
+          <w:bCs/>
+          <w:color w:val="000000"/>
+          <w:sz w:val="18"/>
+          <w:szCs w:val="18"/>
+        </w:rPr>
+        <w:t>Back-end</w:t>
+      </w:r>
+      <w:r>
+        <w:rPr>
+          <w:rFonts w:cs="Arial"/>
+          <w:bCs/>
+          <w:color w:val="000000"/>
+          <w:sz w:val="18"/>
+          <w:szCs w:val="18"/>
+        </w:rPr>
+        <w:t xml:space="preserve"> web development and API integrations</w:t>
+      </w:r>
+      <w:r>
+        <w:rPr>
+          <w:rFonts w:cs="Arial"/>
+          <w:bCs/>
+          <w:color w:val="000000"/>
+          <w:sz w:val="18"/>
+          <w:szCs w:val="18"/>
+        </w:rPr>
+        <w:t>.</w:t>
       </w:r>
     </w:p>
     <w:p>
@@ -3147,69 +3347,29 @@
           <w:sz w:val="18"/>
           <w:szCs w:val="18"/>
         </w:rPr>
-        <w:t xml:space="preserve">SM </w:t>
-      </w:r>
-      <w:r>
-        <w:rPr>
-          <w:rFonts w:cs="Arial"/>
-          <w:b/>
-          <w:bCs/>
-          <w:smallCaps/>
-          <w:color w:val="000000"/>
-          <w:sz w:val="18"/>
-          <w:szCs w:val="18"/>
-        </w:rPr>
-        <w:t>MANNING PORTAL</w:t>
-      </w:r>
-      <w:r>
-        <w:rPr>
-          <w:rFonts w:cs="Arial"/>
-          <w:b/>
-          <w:bCs/>
-          <w:smallCaps/>
-          <w:color w:val="000000"/>
-          <w:sz w:val="18"/>
-          <w:szCs w:val="18"/>
-        </w:rPr>
-        <w:t xml:space="preserve"> -  </w:t>
-      </w:r>
-      <w:r>
-        <w:rPr>
-          <w:rFonts w:cs="Arial"/>
-          <w:bCs/>
-          <w:color w:val="000000"/>
-          <w:sz w:val="18"/>
-          <w:szCs w:val="18"/>
-        </w:rPr>
-        <w:t>internal web application</w:t>
-      </w:r>
-      <w:r>
-        <w:rPr>
-          <w:rFonts w:cs="Arial"/>
-          <w:bCs/>
-          <w:color w:val="000000"/>
-          <w:sz w:val="18"/>
-          <w:szCs w:val="18"/>
-        </w:rPr>
-        <w:t xml:space="preserve"> (</w:t>
-      </w:r>
-      <w:r>
-        <w:rPr>
-          <w:rFonts w:cs="Arial"/>
-          <w:bCs/>
-          <w:color w:val="000000"/>
-          <w:sz w:val="18"/>
-          <w:szCs w:val="18"/>
-        </w:rPr>
-        <w:t>April 2016</w:t>
-      </w:r>
-      <w:r>
-        <w:rPr>
-          <w:rFonts w:cs="Arial"/>
-          <w:bCs/>
-          <w:color w:val="000000"/>
-          <w:sz w:val="18"/>
-          <w:szCs w:val="18"/>
+        <w:t xml:space="preserve">SUNPASS-  </w:t>
+      </w:r>
+      <w:hyperlink r:id="rId12" w:history="1">
+        <w:r>
+          <w:rPr>
+            <w:rStyle w:val="Hyperlink"/>
+            <w:rFonts w:cs="Arial"/>
+            <w:bCs/>
+            <w:color w:val="auto"/>
+            <w:sz w:val="18"/>
+            <w:szCs w:val="18"/>
+          </w:rPr>
+          <w:t>http://sunpass.mysuncash.com/organizer</w:t>
+        </w:r>
+      </w:hyperlink>
+      <w:r>
+        <w:rPr>
+          <w:rFonts w:cs="Arial"/>
+          <w:bCs/>
+          <w:color w:val="000000"/>
+          <w:sz w:val="18"/>
+          <w:szCs w:val="18"/>
+          <w:u w:val="single"/>
         </w:rPr>
         <w:t xml:space="preserve"> </w:t>
       </w:r>
@@ -3221,7 +3381,37 @@
           <w:sz w:val="18"/>
           <w:szCs w:val="18"/>
         </w:rPr>
-        <w:t>–</w:t>
+        <w:t>(</w:t>
+      </w:r>
+      <w:r>
+        <w:rPr>
+          <w:rFonts w:cs="Arial"/>
+          <w:bCs/>
+          <w:color w:val="000000"/>
+          <w:sz w:val="18"/>
+          <w:szCs w:val="18"/>
+        </w:rPr>
+        <w:t>March 2018 -</w:t>
+      </w:r>
+      <w:r>
+        <w:rPr>
+          <w:rFonts w:cs="Arial"/>
+          <w:bCs/>
+          <w:color w:val="000000"/>
+          <w:sz w:val="18"/>
+          <w:szCs w:val="18"/>
+        </w:rPr>
+        <w:t xml:space="preserve"> present</w:t>
+      </w:r>
+      <w:r>
+        <w:rPr>
+          <w:rFonts w:cs="Arial"/>
+          <w:bCs/>
+          <w:color w:val="000000"/>
+          <w:sz w:val="18"/>
+          <w:szCs w:val="18"/>
+        </w:rPr>
+        <w:t>)</w:t>
       </w:r>
       <w:r>
         <w:rPr>
@@ -3241,17 +3431,47 @@
           <w:sz w:val="18"/>
           <w:szCs w:val="18"/>
         </w:rPr>
-        <w:t>December 2016</w:t>
-      </w:r>
-      <w:r>
-        <w:rPr>
-          <w:rFonts w:cs="Arial"/>
-          <w:bCs/>
-          <w:color w:val="000000"/>
-          <w:sz w:val="18"/>
-          <w:szCs w:val="18"/>
-        </w:rPr>
-        <w:t>)</w:t>
+        <w:t xml:space="preserve">A  event ticketing app </w:t>
+      </w:r>
+      <w:r>
+        <w:rPr>
+          <w:rFonts w:cs="Arial"/>
+          <w:bCs/>
+          <w:color w:val="000000"/>
+          <w:sz w:val="18"/>
+          <w:szCs w:val="18"/>
+        </w:rPr>
+        <w:t>in</w:t>
+      </w:r>
+      <w:r>
+        <w:rPr>
+          <w:rFonts w:cs="Arial"/>
+          <w:bCs/>
+          <w:color w:val="000000"/>
+          <w:sz w:val="18"/>
+          <w:szCs w:val="18"/>
+        </w:rPr>
+        <w:t xml:space="preserve"> </w:t>
+      </w:r>
+      <w:r>
+        <w:rPr>
+          <w:rFonts w:cs="Arial"/>
+          <w:bCs/>
+          <w:color w:val="000000"/>
+          <w:sz w:val="18"/>
+          <w:szCs w:val="18"/>
+        </w:rPr>
+        <w:t>Bahamas</w:t>
+      </w:r>
+      <w:r>
+        <w:rPr>
+          <w:rFonts w:cs="Arial"/>
+          <w:bCs/>
+          <w:color w:val="000000"/>
+          <w:sz w:val="18"/>
+          <w:szCs w:val="18"/>
+        </w:rPr>
+        <w:t>.</w:t>
       </w:r>
     </w:p>
     <w:p>
@@ -3279,17 +3499,37 @@
           <w:sz w:val="18"/>
           <w:szCs w:val="18"/>
         </w:rPr>
-        <w:t>Web Development and Design, Front-end and Back-end</w:t>
-      </w:r>
-      <w:r>
-        <w:rPr>
-          <w:rFonts w:cs="Arial"/>
-          <w:bCs/>
-          <w:color w:val="000000"/>
-          <w:sz w:val="18"/>
-          <w:szCs w:val="18"/>
-        </w:rPr>
-        <w:t xml:space="preserve"> web development.</w:t>
+        <w:t>Web Development an</w:t>
+      </w:r>
+      <w:r>
+        <w:rPr>
+          <w:rFonts w:cs="Arial"/>
+          <w:bCs/>
+          <w:color w:val="000000"/>
+          <w:sz w:val="18"/>
+          <w:szCs w:val="18"/>
+        </w:rPr>
+        <w:t xml:space="preserve">d Design, Front-end, </w:t>
+      </w:r>
+      <w:r>
+        <w:rPr>
+          <w:rFonts w:cs="Arial"/>
+          <w:bCs/>
+          <w:color w:val="000000"/>
+          <w:sz w:val="18"/>
+          <w:szCs w:val="18"/>
+        </w:rPr>
+        <w:t>Back-end</w:t>
+      </w:r>
+      <w:r>
+        <w:rPr>
+          <w:rFonts w:cs="Arial"/>
+          <w:bCs/>
+          <w:color w:val="000000"/>
+          <w:sz w:val="18"/>
+          <w:szCs w:val="18"/>
+        </w:rPr>
+        <w:t xml:space="preserve"> web development and API integrations.</w:t>
       </w:r>
     </w:p>
     <w:p>
@@ -3319,6 +3559,1004 @@
           <w:sz w:val="18"/>
           <w:szCs w:val="18"/>
         </w:rPr>
+        <w:t xml:space="preserve">BANKJET - </w:t>
+      </w:r>
+      <w:r>
+        <w:rPr>
+          <w:rFonts w:cs="Arial"/>
+          <w:b/>
+          <w:bCs/>
+          <w:smallCaps/>
+          <w:sz w:val="18"/>
+          <w:szCs w:val="18"/>
+        </w:rPr>
+        <w:t xml:space="preserve"> </w:t>
+      </w:r>
+      <w:hyperlink r:id="rId13" w:history="1">
+        <w:r>
+          <w:rPr>
+            <w:rStyle w:val="Hyperlink"/>
+            <w:rFonts w:cs="Arial"/>
+            <w:bCs/>
+            <w:color w:val="auto"/>
+            <w:sz w:val="18"/>
+            <w:szCs w:val="18"/>
+          </w:rPr>
+          <w:t>https://myaccount.bankjet.com/</w:t>
+        </w:r>
+      </w:hyperlink>
+      <w:r>
+        <w:rPr>
+          <w:rFonts w:cs="Arial"/>
+          <w:bCs/>
+          <w:sz w:val="18"/>
+          <w:szCs w:val="18"/>
+          <w:u w:val="single"/>
+        </w:rPr>
+        <w:t xml:space="preserve"> </w:t>
+      </w:r>
+      <w:r>
+        <w:rPr>
+          <w:rFonts w:cs="Arial"/>
+          <w:bCs/>
+          <w:sz w:val="18"/>
+          <w:szCs w:val="18"/>
+        </w:rPr>
+        <w:t>(</w:t>
+      </w:r>
+      <w:r>
+        <w:rPr>
+          <w:rFonts w:cs="Arial"/>
+          <w:bCs/>
+          <w:sz w:val="18"/>
+          <w:szCs w:val="18"/>
+        </w:rPr>
+        <w:t>January 2018 – February 2018</w:t>
+      </w:r>
+      <w:r>
+        <w:rPr>
+          <w:rFonts w:cs="Arial"/>
+          <w:bCs/>
+          <w:sz w:val="18"/>
+          <w:szCs w:val="18"/>
+        </w:rPr>
+        <w:t xml:space="preserve">) </w:t>
+      </w:r>
+      <w:r>
+        <w:rPr>
+          <w:rFonts w:cs="Arial"/>
+          <w:bCs/>
+          <w:sz w:val="18"/>
+          <w:szCs w:val="18"/>
+        </w:rPr>
+        <w:t>A bankjet account portal</w:t>
+      </w:r>
+      <w:r>
+        <w:rPr>
+          <w:rFonts w:cs="Arial"/>
+          <w:bCs/>
+          <w:sz w:val="18"/>
+          <w:szCs w:val="18"/>
+        </w:rPr>
+        <w:t>.</w:t>
+      </w:r>
+    </w:p>
+    <w:p>
+      <w:pPr>
+        <w:pStyle w:val="ListParagraph"/>
+        <w:numPr>
+          <w:ilvl w:val="1"/>
+          <w:numId w:val="41"/>
+        </w:numPr>
+        <w:rPr>
+          <w:rFonts w:cs="Arial"/>
+          <w:b/>
+          <w:bCs/>
+          <w:smallCaps/>
+          <w:color w:val="000000"/>
+          <w:sz w:val="18"/>
+          <w:szCs w:val="18"/>
+        </w:rPr>
+      </w:pPr>
+      <w:r>
+        <w:rPr>
+          <w:rFonts w:cs="Arial"/>
+          <w:bCs/>
+          <w:color w:val="000000"/>
+          <w:sz w:val="18"/>
+          <w:szCs w:val="18"/>
+        </w:rPr>
+        <w:t>Web Development an</w:t>
+      </w:r>
+      <w:r>
+        <w:rPr>
+          <w:rFonts w:cs="Arial"/>
+          <w:bCs/>
+          <w:color w:val="000000"/>
+          <w:sz w:val="18"/>
+          <w:szCs w:val="18"/>
+        </w:rPr>
+        <w:t xml:space="preserve">d Design, Front-end, </w:t>
+      </w:r>
+      <w:r>
+        <w:rPr>
+          <w:rFonts w:cs="Arial"/>
+          <w:bCs/>
+          <w:color w:val="000000"/>
+          <w:sz w:val="18"/>
+          <w:szCs w:val="18"/>
+        </w:rPr>
+        <w:t>Back-end</w:t>
+      </w:r>
+      <w:r>
+        <w:rPr>
+          <w:rFonts w:cs="Arial"/>
+          <w:bCs/>
+          <w:color w:val="000000"/>
+          <w:sz w:val="18"/>
+          <w:szCs w:val="18"/>
+        </w:rPr>
+        <w:t xml:space="preserve"> web development and API integrations.</w:t>
+      </w:r>
+    </w:p>
+    <w:p>
+      <w:pPr>
+        <w:pStyle w:val="ListParagraph"/>
+        <w:numPr>
+          <w:ilvl w:val="0"/>
+          <w:numId w:val="41"/>
+        </w:numPr>
+        <w:rPr>
+          <w:rFonts w:cs="Arial"/>
+          <w:b/>
+          <w:bCs/>
+          <w:smallCaps/>
+          <w:color w:val="000000"/>
+          <w:sz w:val="18"/>
+          <w:szCs w:val="18"/>
+          <w:u w:val="single"/>
+        </w:rPr>
+      </w:pPr>
+      <w:r>
+        <w:rPr>
+          <w:rFonts w:cs="Arial"/>
+          <w:b/>
+          <w:bCs/>
+          <w:smallCaps/>
+          <w:color w:val="000000"/>
+          <w:sz w:val="18"/>
+          <w:szCs w:val="18"/>
+        </w:rPr>
+        <w:t xml:space="preserve">MANNABEE – </w:t>
+      </w:r>
+      <w:hyperlink r:id="rId14" w:history="1">
+        <w:r>
+          <w:rPr>
+            <w:rStyle w:val="Hyperlink"/>
+            <w:rFonts w:cs="Arial"/>
+            <w:bCs/>
+            <w:color w:val="auto"/>
+            <w:sz w:val="18"/>
+            <w:szCs w:val="18"/>
+          </w:rPr>
+          <w:t>http://mannabee.wowserverhost.com</w:t>
+        </w:r>
+      </w:hyperlink>
+      <w:r>
+        <w:rPr>
+          <w:rFonts w:cs="Arial"/>
+          <w:bCs/>
+          <w:color w:val="000000"/>
+          <w:sz w:val="18"/>
+          <w:szCs w:val="18"/>
+          <w:u w:val="single"/>
+        </w:rPr>
+        <w:t xml:space="preserve"> (</w:t>
+      </w:r>
+      <w:r>
+        <w:rPr>
+          <w:rFonts w:cs="Arial"/>
+          <w:bCs/>
+          <w:color w:val="000000"/>
+          <w:sz w:val="18"/>
+          <w:szCs w:val="18"/>
+        </w:rPr>
+        <w:t>December 2017</w:t>
+      </w:r>
+      <w:r>
+        <w:rPr>
+          <w:rFonts w:cs="Arial"/>
+          <w:bCs/>
+          <w:color w:val="000000"/>
+          <w:sz w:val="18"/>
+          <w:szCs w:val="18"/>
+        </w:rPr>
+        <w:t xml:space="preserve"> – January 2018</w:t>
+      </w:r>
+      <w:r>
+        <w:rPr>
+          <w:rFonts w:cs="Arial"/>
+          <w:bCs/>
+          <w:color w:val="000000"/>
+          <w:sz w:val="18"/>
+          <w:szCs w:val="18"/>
+          <w:u w:val="single"/>
+        </w:rPr>
+        <w:t>)</w:t>
+      </w:r>
+      <w:r>
+        <w:rPr>
+          <w:rFonts w:cs="Arial"/>
+          <w:bCs/>
+          <w:color w:val="000000"/>
+          <w:sz w:val="18"/>
+          <w:szCs w:val="18"/>
+          <w:u w:val="single"/>
+        </w:rPr>
+        <w:t xml:space="preserve"> </w:t>
+      </w:r>
+      <w:r>
+        <w:rPr>
+          <w:rFonts w:cs="Arial"/>
+          <w:bCs/>
+          <w:color w:val="000000"/>
+          <w:sz w:val="18"/>
+          <w:szCs w:val="18"/>
+        </w:rPr>
+        <w:t>A portal for sms campaigns.</w:t>
+      </w:r>
+    </w:p>
+    <w:p>
+      <w:pPr>
+        <w:pStyle w:val="ListParagraph"/>
+        <w:numPr>
+          <w:ilvl w:val="1"/>
+          <w:numId w:val="41"/>
+        </w:numPr>
+        <w:rPr>
+          <w:rFonts w:cs="Arial"/>
+          <w:b/>
+          <w:bCs/>
+          <w:smallCaps/>
+          <w:color w:val="000000"/>
+          <w:sz w:val="18"/>
+          <w:szCs w:val="18"/>
+        </w:rPr>
+      </w:pPr>
+      <w:r>
+        <w:rPr>
+          <w:rFonts w:cs="Arial"/>
+          <w:bCs/>
+          <w:color w:val="000000"/>
+          <w:sz w:val="18"/>
+          <w:szCs w:val="18"/>
+        </w:rPr>
+        <w:t>Web Development an</w:t>
+      </w:r>
+      <w:r>
+        <w:rPr>
+          <w:rFonts w:cs="Arial"/>
+          <w:bCs/>
+          <w:color w:val="000000"/>
+          <w:sz w:val="18"/>
+          <w:szCs w:val="18"/>
+        </w:rPr>
+        <w:t xml:space="preserve">d Design, Front-end, </w:t>
+      </w:r>
+      <w:r>
+        <w:rPr>
+          <w:rFonts w:cs="Arial"/>
+          <w:bCs/>
+          <w:color w:val="000000"/>
+          <w:sz w:val="18"/>
+          <w:szCs w:val="18"/>
+        </w:rPr>
+        <w:t>Back-end</w:t>
+      </w:r>
+      <w:r>
+        <w:rPr>
+          <w:rFonts w:cs="Arial"/>
+          <w:bCs/>
+          <w:color w:val="000000"/>
+          <w:sz w:val="18"/>
+          <w:szCs w:val="18"/>
+        </w:rPr>
+        <w:t xml:space="preserve"> web development and API integrations.</w:t>
+      </w:r>
+    </w:p>
+    <w:p>
+      <w:pPr>
+        <w:pStyle w:val="ListParagraph"/>
+        <w:numPr>
+          <w:ilvl w:val="0"/>
+          <w:numId w:val="41"/>
+        </w:numPr>
+        <w:rPr>
+          <w:rFonts w:cs="Arial"/>
+          <w:b/>
+          <w:bCs/>
+          <w:smallCaps/>
+          <w:color w:val="000000"/>
+          <w:sz w:val="18"/>
+          <w:szCs w:val="18"/>
+        </w:rPr>
+      </w:pPr>
+      <w:r>
+        <w:rPr>
+          <w:rFonts w:cs="Arial"/>
+          <w:b/>
+          <w:bCs/>
+          <w:smallCaps/>
+          <w:color w:val="000000"/>
+          <w:sz w:val="18"/>
+          <w:szCs w:val="18"/>
+        </w:rPr>
+        <w:t>SUNCASH -</w:t>
+      </w:r>
+      <w:r>
+        <w:rPr>
+          <w:rFonts w:cs="Arial"/>
+          <w:bCs/>
+          <w:color w:val="000000"/>
+          <w:sz w:val="18"/>
+          <w:szCs w:val="18"/>
+        </w:rPr>
+        <w:t xml:space="preserve"> </w:t>
+      </w:r>
+      <w:hyperlink r:id="rId15" w:history="1">
+        <w:r>
+          <w:rPr>
+            <w:rStyle w:val="Hyperlink"/>
+            <w:rFonts w:cs="Arial"/>
+            <w:bCs/>
+            <w:color w:val="auto"/>
+            <w:sz w:val="18"/>
+            <w:szCs w:val="18"/>
+          </w:rPr>
+          <w:t>http://dev.mysuncash.com/webpos/auth/login</w:t>
+        </w:r>
+      </w:hyperlink>
+      <w:r>
+        <w:rPr>
+          <w:rFonts w:cs="Arial"/>
+          <w:bCs/>
+          <w:color w:val="000000"/>
+          <w:sz w:val="18"/>
+          <w:szCs w:val="18"/>
+          <w:u w:val="single"/>
+        </w:rPr>
+        <w:t xml:space="preserve"> </w:t>
+      </w:r>
+      <w:r>
+        <w:rPr>
+          <w:rFonts w:cs="Arial"/>
+          <w:bCs/>
+          <w:color w:val="000000"/>
+          <w:sz w:val="18"/>
+          <w:szCs w:val="18"/>
+        </w:rPr>
+        <w:t>(</w:t>
+      </w:r>
+      <w:r>
+        <w:rPr>
+          <w:rFonts w:cs="Arial"/>
+          <w:bCs/>
+          <w:color w:val="000000"/>
+          <w:sz w:val="18"/>
+          <w:szCs w:val="18"/>
+        </w:rPr>
+        <w:t>December 2017 - present</w:t>
+      </w:r>
+      <w:r>
+        <w:rPr>
+          <w:rFonts w:cs="Arial"/>
+          <w:bCs/>
+          <w:color w:val="000000"/>
+          <w:sz w:val="18"/>
+          <w:szCs w:val="18"/>
+        </w:rPr>
+        <w:t>)</w:t>
+      </w:r>
+      <w:r>
+        <w:rPr>
+          <w:rFonts w:cs="Arial"/>
+          <w:bCs/>
+          <w:color w:val="000000"/>
+          <w:sz w:val="18"/>
+          <w:szCs w:val="18"/>
+        </w:rPr>
+        <w:t xml:space="preserve"> A payment mobile wallet </w:t>
+      </w:r>
+      <w:r>
+        <w:rPr>
+          <w:rFonts w:cs="Arial"/>
+          <w:bCs/>
+          <w:color w:val="000000"/>
+          <w:sz w:val="18"/>
+          <w:szCs w:val="18"/>
+        </w:rPr>
+        <w:t>in</w:t>
+      </w:r>
+      <w:r>
+        <w:rPr>
+          <w:rFonts w:cs="Arial"/>
+          <w:bCs/>
+          <w:color w:val="000000"/>
+          <w:sz w:val="18"/>
+          <w:szCs w:val="18"/>
+        </w:rPr>
+        <w:t xml:space="preserve"> Bahamas</w:t>
+      </w:r>
+      <w:r>
+        <w:rPr>
+          <w:rFonts w:cs="Arial"/>
+          <w:bCs/>
+          <w:color w:val="000000"/>
+          <w:sz w:val="18"/>
+          <w:szCs w:val="18"/>
+        </w:rPr>
+        <w:t>.</w:t>
+      </w:r>
+      <w:r>
+        <w:rPr>
+          <w:rFonts w:cs="Arial"/>
+          <w:bCs/>
+          <w:color w:val="000000"/>
+          <w:sz w:val="18"/>
+          <w:szCs w:val="18"/>
+        </w:rPr>
+        <w:t xml:space="preserve"> </w:t>
+      </w:r>
+    </w:p>
+    <w:p>
+      <w:pPr>
+        <w:pStyle w:val="ListParagraph"/>
+        <w:numPr>
+          <w:ilvl w:val="1"/>
+          <w:numId w:val="41"/>
+        </w:numPr>
+        <w:rPr>
+          <w:rFonts w:cs="Arial"/>
+          <w:b/>
+          <w:bCs/>
+          <w:smallCaps/>
+          <w:color w:val="000000"/>
+          <w:sz w:val="18"/>
+          <w:szCs w:val="18"/>
+        </w:rPr>
+      </w:pPr>
+      <w:r>
+        <w:rPr>
+          <w:rFonts w:cs="Arial"/>
+          <w:bCs/>
+          <w:color w:val="000000"/>
+          <w:sz w:val="18"/>
+          <w:szCs w:val="18"/>
+        </w:rPr>
+        <w:t>Web Development an</w:t>
+      </w:r>
+      <w:r>
+        <w:rPr>
+          <w:rFonts w:cs="Arial"/>
+          <w:bCs/>
+          <w:color w:val="000000"/>
+          <w:sz w:val="18"/>
+          <w:szCs w:val="18"/>
+        </w:rPr>
+        <w:t xml:space="preserve">d Design, Front-end, </w:t>
+      </w:r>
+      <w:r>
+        <w:rPr>
+          <w:rFonts w:cs="Arial"/>
+          <w:bCs/>
+          <w:color w:val="000000"/>
+          <w:sz w:val="18"/>
+          <w:szCs w:val="18"/>
+        </w:rPr>
+        <w:t>Back-end</w:t>
+      </w:r>
+      <w:r>
+        <w:rPr>
+          <w:rFonts w:cs="Arial"/>
+          <w:bCs/>
+          <w:color w:val="000000"/>
+          <w:sz w:val="18"/>
+          <w:szCs w:val="18"/>
+        </w:rPr>
+        <w:t xml:space="preserve"> web development and API integrations.</w:t>
+      </w:r>
+    </w:p>
+    <w:p>
+      <w:pPr>
+        <w:pStyle w:val="ListParagraph"/>
+        <w:numPr>
+          <w:ilvl w:val="0"/>
+          <w:numId w:val="41"/>
+        </w:numPr>
+        <w:rPr>
+          <w:rFonts w:cs="Arial"/>
+          <w:b/>
+          <w:bCs/>
+          <w:smallCaps/>
+          <w:color w:val="000000"/>
+          <w:sz w:val="18"/>
+          <w:szCs w:val="18"/>
+        </w:rPr>
+      </w:pPr>
+      <w:r>
+        <w:rPr>
+          <w:rFonts w:cs="Arial"/>
+          <w:b/>
+          <w:bCs/>
+          <w:smallCaps/>
+          <w:color w:val="000000"/>
+          <w:sz w:val="18"/>
+          <w:szCs w:val="18"/>
+        </w:rPr>
+        <w:t>INTEGRATED ADJUSTMENT SYSEM</w:t>
+      </w:r>
+      <w:r>
+        <w:rPr>
+          <w:rFonts w:cs="Arial"/>
+          <w:b/>
+          <w:bCs/>
+          <w:smallCaps/>
+          <w:color w:val="000000"/>
+          <w:sz w:val="18"/>
+          <w:szCs w:val="18"/>
+        </w:rPr>
+        <w:t xml:space="preserve"> -  </w:t>
+      </w:r>
+      <w:r>
+        <w:rPr>
+          <w:rFonts w:cs="Arial"/>
+          <w:bCs/>
+          <w:color w:val="000000"/>
+          <w:sz w:val="18"/>
+          <w:szCs w:val="18"/>
+        </w:rPr>
+        <w:t>internal web application (</w:t>
+      </w:r>
+      <w:r>
+        <w:rPr>
+          <w:rFonts w:cs="Arial"/>
+          <w:bCs/>
+          <w:color w:val="000000"/>
+          <w:sz w:val="18"/>
+          <w:szCs w:val="18"/>
+        </w:rPr>
+        <w:t>February 2017</w:t>
+      </w:r>
+      <w:r>
+        <w:rPr>
+          <w:rFonts w:cs="Arial"/>
+          <w:bCs/>
+          <w:color w:val="000000"/>
+          <w:sz w:val="18"/>
+          <w:szCs w:val="18"/>
+        </w:rPr>
+        <w:t xml:space="preserve"> </w:t>
+      </w:r>
+      <w:r>
+        <w:rPr>
+          <w:rFonts w:cs="Arial"/>
+          <w:bCs/>
+          <w:color w:val="000000"/>
+          <w:sz w:val="18"/>
+          <w:szCs w:val="18"/>
+        </w:rPr>
+        <w:t>–</w:t>
+      </w:r>
+      <w:r>
+        <w:rPr>
+          <w:rFonts w:cs="Arial"/>
+          <w:bCs/>
+          <w:color w:val="000000"/>
+          <w:sz w:val="18"/>
+          <w:szCs w:val="18"/>
+        </w:rPr>
+        <w:t xml:space="preserve"> </w:t>
+      </w:r>
+      <w:r>
+        <w:rPr>
+          <w:rFonts w:cs="Arial"/>
+          <w:bCs/>
+          <w:color w:val="000000"/>
+          <w:sz w:val="18"/>
+          <w:szCs w:val="18"/>
+        </w:rPr>
+        <w:t>December 2017</w:t>
+      </w:r>
+      <w:r>
+        <w:rPr>
+          <w:rFonts w:cs="Arial"/>
+          <w:bCs/>
+          <w:color w:val="000000"/>
+          <w:sz w:val="18"/>
+          <w:szCs w:val="18"/>
+        </w:rPr>
+        <w:t>)</w:t>
+      </w:r>
+    </w:p>
+    <w:p>
+      <w:pPr>
+        <w:pStyle w:val="ListParagraph"/>
+        <w:numPr>
+          <w:ilvl w:val="1"/>
+          <w:numId w:val="41"/>
+        </w:numPr>
+        <w:rPr>
+          <w:rFonts w:cs="Arial"/>
+          <w:b/>
+          <w:bCs/>
+          <w:smallCaps/>
+          <w:color w:val="000000"/>
+          <w:sz w:val="18"/>
+          <w:szCs w:val="18"/>
+        </w:rPr>
+      </w:pPr>
+      <w:r>
+        <w:rPr>
+          <w:rFonts w:cs="Arial"/>
+          <w:bCs/>
+          <w:color w:val="000000"/>
+          <w:sz w:val="18"/>
+          <w:szCs w:val="18"/>
+        </w:rPr>
+        <w:t>Web Development and Design, Front-end and Back-end</w:t>
+      </w:r>
+      <w:r>
+        <w:rPr>
+          <w:rFonts w:cs="Arial"/>
+          <w:bCs/>
+          <w:color w:val="000000"/>
+          <w:sz w:val="18"/>
+          <w:szCs w:val="18"/>
+        </w:rPr>
+        <w:t xml:space="preserve"> web development.</w:t>
+      </w:r>
+    </w:p>
+    <w:p>
+      <w:pPr>
+        <w:pStyle w:val="ListParagraph"/>
+        <w:numPr>
+          <w:ilvl w:val="0"/>
+          <w:numId w:val="41"/>
+        </w:numPr>
+        <w:rPr>
+          <w:rFonts w:cs="Arial"/>
+          <w:b/>
+          <w:bCs/>
+          <w:smallCaps/>
+          <w:color w:val="000000"/>
+          <w:sz w:val="18"/>
+          <w:szCs w:val="18"/>
+        </w:rPr>
+      </w:pPr>
+      <w:r>
+        <w:rPr>
+          <w:rFonts w:cs="Arial"/>
+          <w:b/>
+          <w:bCs/>
+          <w:smallCaps/>
+          <w:color w:val="000000"/>
+          <w:sz w:val="18"/>
+          <w:szCs w:val="18"/>
+        </w:rPr>
+        <w:t xml:space="preserve">EMPLOYEE CONTRIBUTION INFORMATION </w:t>
+      </w:r>
+      <w:r>
+        <w:rPr>
+          <w:rFonts w:cs="Arial"/>
+          <w:b/>
+          <w:bCs/>
+          <w:smallCaps/>
+          <w:color w:val="000000"/>
+          <w:sz w:val="18"/>
+          <w:szCs w:val="18"/>
+        </w:rPr>
+        <w:t>PORTAL</w:t>
+      </w:r>
+      <w:r>
+        <w:rPr>
+          <w:rFonts w:cs="Arial"/>
+          <w:b/>
+          <w:bCs/>
+          <w:smallCaps/>
+          <w:color w:val="000000"/>
+          <w:sz w:val="18"/>
+          <w:szCs w:val="18"/>
+        </w:rPr>
+        <w:t xml:space="preserve">-  </w:t>
+      </w:r>
+      <w:r>
+        <w:rPr>
+          <w:rFonts w:cs="Arial"/>
+          <w:bCs/>
+          <w:color w:val="000000"/>
+          <w:sz w:val="18"/>
+          <w:szCs w:val="18"/>
+        </w:rPr>
+        <w:t>internal web application (</w:t>
+      </w:r>
+      <w:r>
+        <w:rPr>
+          <w:rFonts w:cs="Arial"/>
+          <w:bCs/>
+          <w:color w:val="000000"/>
+          <w:sz w:val="18"/>
+          <w:szCs w:val="18"/>
+        </w:rPr>
+        <w:t xml:space="preserve">December 2016 – </w:t>
+      </w:r>
+      <w:r>
+        <w:rPr>
+          <w:rFonts w:cs="Arial"/>
+          <w:bCs/>
+          <w:color w:val="000000"/>
+          <w:sz w:val="18"/>
+          <w:szCs w:val="18"/>
+        </w:rPr>
+        <w:t>February</w:t>
+      </w:r>
+      <w:r>
+        <w:rPr>
+          <w:rFonts w:cs="Arial"/>
+          <w:bCs/>
+          <w:color w:val="000000"/>
+          <w:sz w:val="18"/>
+          <w:szCs w:val="18"/>
+        </w:rPr>
+        <w:t xml:space="preserve"> 2017</w:t>
+      </w:r>
+      <w:r>
+        <w:rPr>
+          <w:rFonts w:cs="Arial"/>
+          <w:bCs/>
+          <w:color w:val="000000"/>
+          <w:sz w:val="18"/>
+          <w:szCs w:val="18"/>
+        </w:rPr>
+        <w:t>)</w:t>
+      </w:r>
+    </w:p>
+    <w:p>
+      <w:pPr>
+        <w:pStyle w:val="ListParagraph"/>
+        <w:numPr>
+          <w:ilvl w:val="1"/>
+          <w:numId w:val="41"/>
+        </w:numPr>
+        <w:rPr>
+          <w:rFonts w:cs="Arial"/>
+          <w:b/>
+          <w:bCs/>
+          <w:smallCaps/>
+          <w:color w:val="000000"/>
+          <w:sz w:val="18"/>
+          <w:szCs w:val="18"/>
+        </w:rPr>
+      </w:pPr>
+      <w:r>
+        <w:rPr>
+          <w:rFonts w:cs="Arial"/>
+          <w:bCs/>
+          <w:color w:val="000000"/>
+          <w:sz w:val="18"/>
+          <w:szCs w:val="18"/>
+        </w:rPr>
+        <w:t>Web Development and Design, Front-end and Back-end</w:t>
+      </w:r>
+      <w:r>
+        <w:rPr>
+          <w:rFonts w:cs="Arial"/>
+          <w:bCs/>
+          <w:color w:val="000000"/>
+          <w:sz w:val="18"/>
+          <w:szCs w:val="18"/>
+        </w:rPr>
+        <w:t xml:space="preserve"> web development.</w:t>
+      </w:r>
+    </w:p>
+    <w:p>
+      <w:pPr>
+        <w:pStyle w:val="ListParagraph"/>
+        <w:numPr>
+          <w:ilvl w:val="0"/>
+          <w:numId w:val="41"/>
+        </w:numPr>
+        <w:rPr>
+          <w:rFonts w:cs="Arial"/>
+          <w:b/>
+          <w:bCs/>
+          <w:smallCaps/>
+          <w:color w:val="000000"/>
+          <w:sz w:val="18"/>
+          <w:szCs w:val="18"/>
+        </w:rPr>
+      </w:pPr>
+      <w:r>
+        <w:rPr>
+          <w:rFonts w:cs="Arial"/>
+          <w:b/>
+          <w:bCs/>
+          <w:smallCaps/>
+          <w:color w:val="000000"/>
+          <w:sz w:val="18"/>
+          <w:szCs w:val="18"/>
+        </w:rPr>
+        <w:t xml:space="preserve">SM </w:t>
+      </w:r>
+      <w:r>
+        <w:rPr>
+          <w:rFonts w:cs="Arial"/>
+          <w:b/>
+          <w:bCs/>
+          <w:smallCaps/>
+          <w:color w:val="000000"/>
+          <w:sz w:val="18"/>
+          <w:szCs w:val="18"/>
+        </w:rPr>
+        <w:t>MANNING PORTAL</w:t>
+      </w:r>
+      <w:r>
+        <w:rPr>
+          <w:rFonts w:cs="Arial"/>
+          <w:b/>
+          <w:bCs/>
+          <w:smallCaps/>
+          <w:color w:val="000000"/>
+          <w:sz w:val="18"/>
+          <w:szCs w:val="18"/>
+        </w:rPr>
+        <w:t xml:space="preserve"> -  </w:t>
+      </w:r>
+      <w:r>
+        <w:rPr>
+          <w:rFonts w:cs="Arial"/>
+          <w:bCs/>
+          <w:color w:val="000000"/>
+          <w:sz w:val="18"/>
+          <w:szCs w:val="18"/>
+        </w:rPr>
+        <w:t>internal web application</w:t>
+      </w:r>
+      <w:r>
+        <w:rPr>
+          <w:rFonts w:cs="Arial"/>
+          <w:bCs/>
+          <w:color w:val="000000"/>
+          <w:sz w:val="18"/>
+          <w:szCs w:val="18"/>
+        </w:rPr>
+        <w:t xml:space="preserve"> (</w:t>
+      </w:r>
+      <w:r>
+        <w:rPr>
+          <w:rFonts w:cs="Arial"/>
+          <w:bCs/>
+          <w:color w:val="000000"/>
+          <w:sz w:val="18"/>
+          <w:szCs w:val="18"/>
+        </w:rPr>
+        <w:t>April 2016</w:t>
+      </w:r>
+      <w:r>
+        <w:rPr>
+          <w:rFonts w:cs="Arial"/>
+          <w:bCs/>
+          <w:color w:val="000000"/>
+          <w:sz w:val="18"/>
+          <w:szCs w:val="18"/>
+        </w:rPr>
+        <w:t xml:space="preserve"> </w:t>
+      </w:r>
+      <w:r>
+        <w:rPr>
+          <w:rFonts w:cs="Arial"/>
+          <w:bCs/>
+          <w:color w:val="000000"/>
+          <w:sz w:val="18"/>
+          <w:szCs w:val="18"/>
+        </w:rPr>
+        <w:t>–</w:t>
+      </w:r>
+      <w:r>
+        <w:rPr>
+          <w:rFonts w:cs="Arial"/>
+          <w:bCs/>
+          <w:color w:val="000000"/>
+          <w:sz w:val="18"/>
+          <w:szCs w:val="18"/>
+        </w:rPr>
+        <w:t xml:space="preserve"> </w:t>
+      </w:r>
+      <w:r>
+        <w:rPr>
+          <w:rFonts w:cs="Arial"/>
+          <w:bCs/>
+          <w:color w:val="000000"/>
+          <w:sz w:val="18"/>
+          <w:szCs w:val="18"/>
+        </w:rPr>
+        <w:t>December 2016</w:t>
+      </w:r>
+      <w:r>
+        <w:rPr>
+          <w:rFonts w:cs="Arial"/>
+          <w:bCs/>
+          <w:color w:val="000000"/>
+          <w:sz w:val="18"/>
+          <w:szCs w:val="18"/>
+        </w:rPr>
+        <w:t>)</w:t>
+      </w:r>
+    </w:p>
+    <w:p>
+      <w:pPr>
+        <w:pStyle w:val="ListParagraph"/>
+        <w:numPr>
+          <w:ilvl w:val="1"/>
+          <w:numId w:val="41"/>
+        </w:numPr>
+        <w:rPr>
+          <w:rFonts w:cs="Arial"/>
+          <w:b/>
+          <w:bCs/>
+          <w:smallCaps/>
+          <w:color w:val="000000"/>
+          <w:sz w:val="18"/>
+          <w:szCs w:val="18"/>
+        </w:rPr>
+      </w:pPr>
+      <w:r>
+        <w:rPr>
+          <w:rFonts w:cs="Arial"/>
+          <w:bCs/>
+          <w:color w:val="000000"/>
+          <w:sz w:val="18"/>
+          <w:szCs w:val="18"/>
+        </w:rPr>
+        <w:t>Web Development and Design, Front-end and Back-end</w:t>
+      </w:r>
+      <w:r>
+        <w:rPr>
+          <w:rFonts w:cs="Arial"/>
+          <w:bCs/>
+          <w:color w:val="000000"/>
+          <w:sz w:val="18"/>
+          <w:szCs w:val="18"/>
+        </w:rPr>
+        <w:t xml:space="preserve"> web development.</w:t>
+      </w:r>
+    </w:p>
+    <w:p>
+      <w:pPr>
+        <w:pStyle w:val="ListParagraph"/>
+        <w:numPr>
+          <w:ilvl w:val="0"/>
+          <w:numId w:val="41"/>
+        </w:numPr>
+        <w:rPr>
+          <w:rFonts w:cs="Arial"/>
+          <w:b/>
+          <w:bCs/>
+          <w:smallCaps/>
+          <w:color w:val="000000"/>
+          <w:sz w:val="18"/>
+          <w:szCs w:val="18"/>
+        </w:rPr>
+      </w:pPr>
+      <w:r>
+        <w:rPr>
+          <w:rFonts w:cs="Arial"/>
+          <w:b/>
+          <w:bCs/>
+          <w:smallCaps/>
+          <w:color w:val="000000"/>
+          <w:sz w:val="18"/>
+          <w:szCs w:val="18"/>
+        </w:rPr>
         <w:t>PRODUCT SAMPLING AND IMAGING SYSTEM</w:t>
       </w:r>
       <w:r>
@@ -3333,7 +4571,7 @@
         </w:rPr>
         <w:t xml:space="preserve"> – </w:t>
       </w:r>
-      <w:hyperlink r:id="rId11" w:history="1">
+      <w:hyperlink r:id="rId16" w:history="1">
         <w:r>
           <w:rPr>
             <w:rStyle w:val="Hyperlink"/>
@@ -4792,7 +6030,7 @@
           <w:sz w:val="18"/>
           <w:szCs w:val="18"/>
         </w:rPr>
-        <w:t>Identifying technical solutions</w:t>
+        <w:t>Api integrations</w:t>
       </w:r>
     </w:p>
     <w:p>
@@ -5032,8 +6270,6 @@
           <w:szCs w:val="18"/>
         </w:rPr>
       </w:pPr>
-      <w:bookmarkStart w:id="0" w:name="_GoBack"/>
-      <w:bookmarkEnd w:id="0"/>
       <w:r>
         <w:rPr>
           <w:rFonts w:cs="Arial"/>
@@ -5119,6 +6355,33 @@
     </w:p>
     <w:p>
       <w:pPr>
+        <w:rPr>
+          <w:rFonts w:cs="Arial"/>
+          <w:sz w:val="18"/>
+          <w:szCs w:val="18"/>
+        </w:rPr>
+      </w:pPr>
+    </w:p>
+    <w:p>
+      <w:pPr>
+        <w:rPr>
+          <w:rFonts w:cs="Arial"/>
+          <w:sz w:val="18"/>
+          <w:szCs w:val="18"/>
+        </w:rPr>
+      </w:pPr>
+    </w:p>
+    <w:p>
+      <w:pPr>
+        <w:rPr>
+          <w:rFonts w:cs="Arial"/>
+          <w:sz w:val="18"/>
+          <w:szCs w:val="18"/>
+        </w:rPr>
+      </w:pPr>
+    </w:p>
+    <w:p>
+      <w:pPr>
         <w:pStyle w:val="ListParagraph"/>
         <w:rPr>
           <w:rFonts w:cs="Arial"/>
@@ -5141,6 +6404,7 @@
           <w:rFonts w:ascii="Arial" w:hAnsi="Arial" w:cs="Arial"/>
           <w:b/>
         </w:rPr>
+        <w:lastRenderedPageBreak/>
         <w:t>Educational Background</w:t>
       </w:r>
     </w:p>
@@ -5581,7 +6845,7 @@
 </file>
 
 <file path=word/endnotes.xml><?xml version="1.0" encoding="utf-8"?>
-<w:endnotes xmlns:wpc="http://schemas.microsoft.com/office/word/2010/wordprocessingCanvas" xmlns:mc="http://schemas.openxmlformats.org/markup-compatibility/2006" xmlns:o="urn:schemas-microsoft-com:office:office" xmlns:r="http://schemas.openxmlformats.org/officeDocument/2006/relationships" xmlns:m="http://schemas.openxmlformats.org/officeDocument/2006/math" xmlns:v="urn:schemas-microsoft-com:vml" xmlns:wp14="http://schemas.microsoft.com/office/word/2010/wordprocessingDrawing" xmlns:wp="http://schemas.openxmlformats.org/drawingml/2006/wordprocessingDrawing" xmlns:w10="urn:schemas-microsoft-com:office:word" xmlns:w="http://schemas.openxmlformats.org/wordprocessingml/2006/main" xmlns:w14="http://schemas.microsoft.com/office/word/2010/wordml" xmlns:w15="http://schemas.microsoft.com/office/word/2012/wordml" xmlns:wpg="http://schemas.microsoft.com/office/word/2010/wordprocessingGroup" xmlns:wpi="http://schemas.microsoft.com/office/word/2010/wordprocessingInk" xmlns:wne="http://schemas.microsoft.com/office/word/2006/wordml" xmlns:wps="http://schemas.microsoft.com/office/word/2010/wordprocessingShape" mc:Ignorable="w14 w15 wp14">
+<w:endnotes xmlns:wpc="http://schemas.microsoft.com/office/word/2010/wordprocessingCanvas" xmlns:cx="http://schemas.microsoft.com/office/drawing/2014/chartex" xmlns:mc="http://schemas.openxmlformats.org/markup-compatibility/2006" xmlns:o="urn:schemas-microsoft-com:office:office" xmlns:r="http://schemas.openxmlformats.org/officeDocument/2006/relationships" xmlns:m="http://schemas.openxmlformats.org/officeDocument/2006/math" xmlns:v="urn:schemas-microsoft-com:vml" xmlns:wp14="http://schemas.microsoft.com/office/word/2010/wordprocessingDrawing" xmlns:wp="http://schemas.openxmlformats.org/drawingml/2006/wordprocessingDrawing" xmlns:w10="urn:schemas-microsoft-com:office:word" xmlns:w="http://schemas.openxmlformats.org/wordprocessingml/2006/main" xmlns:w14="http://schemas.microsoft.com/office/word/2010/wordml" xmlns:w15="http://schemas.microsoft.com/office/word/2012/wordml" xmlns:w16se="http://schemas.microsoft.com/office/word/2015/wordml/symex" xmlns:wpg="http://schemas.microsoft.com/office/word/2010/wordprocessingGroup" xmlns:wpi="http://schemas.microsoft.com/office/word/2010/wordprocessingInk" xmlns:wne="http://schemas.microsoft.com/office/word/2006/wordml" xmlns:wps="http://schemas.microsoft.com/office/word/2010/wordprocessingShape" mc:Ignorable="w14 w15 w16se wp14">
   <w:endnote w:type="separator" w:id="-1">
     <w:p>
       <w:r>
@@ -5600,7 +6864,7 @@
 </file>
 
 <file path=word/footnotes.xml><?xml version="1.0" encoding="utf-8"?>
-<w:footnotes xmlns:wpc="http://schemas.microsoft.com/office/word/2010/wordprocessingCanvas" xmlns:mc="http://schemas.openxmlformats.org/markup-compatibility/2006" xmlns:o="urn:schemas-microsoft-com:office:office" xmlns:r="http://schemas.openxmlformats.org/officeDocument/2006/relationships" xmlns:m="http://schemas.openxmlformats.org/officeDocument/2006/math" xmlns:v="urn:schemas-microsoft-com:vml" xmlns:wp14="http://schemas.microsoft.com/office/word/2010/wordprocessingDrawing" xmlns:wp="http://schemas.openxmlformats.org/drawingml/2006/wordprocessingDrawing" xmlns:w10="urn:schemas-microsoft-com:office:word" xmlns:w="http://schemas.openxmlformats.org/wordprocessingml/2006/main" xmlns:w14="http://schemas.microsoft.com/office/word/2010/wordml" xmlns:w15="http://schemas.microsoft.com/office/word/2012/wordml" xmlns:wpg="http://schemas.microsoft.com/office/word/2010/wordprocessingGroup" xmlns:wpi="http://schemas.microsoft.com/office/word/2010/wordprocessingInk" xmlns:wne="http://schemas.microsoft.com/office/word/2006/wordml" xmlns:wps="http://schemas.microsoft.com/office/word/2010/wordprocessingShape" mc:Ignorable="w14 w15 wp14">
+<w:footnotes xmlns:wpc="http://schemas.microsoft.com/office/word/2010/wordprocessingCanvas" xmlns:cx="http://schemas.microsoft.com/office/drawing/2014/chartex" xmlns:mc="http://schemas.openxmlformats.org/markup-compatibility/2006" xmlns:o="urn:schemas-microsoft-com:office:office" xmlns:r="http://schemas.openxmlformats.org/officeDocument/2006/relationships" xmlns:m="http://schemas.openxmlformats.org/officeDocument/2006/math" xmlns:v="urn:schemas-microsoft-com:vml" xmlns:wp14="http://schemas.microsoft.com/office/word/2010/wordprocessingDrawing" xmlns:wp="http://schemas.openxmlformats.org/drawingml/2006/wordprocessingDrawing" xmlns:w10="urn:schemas-microsoft-com:office:word" xmlns:w="http://schemas.openxmlformats.org/wordprocessingml/2006/main" xmlns:w14="http://schemas.microsoft.com/office/word/2010/wordml" xmlns:w15="http://schemas.microsoft.com/office/word/2012/wordml" xmlns:w16se="http://schemas.microsoft.com/office/word/2015/wordml/symex" xmlns:wpg="http://schemas.microsoft.com/office/word/2010/wordprocessingGroup" xmlns:wpi="http://schemas.microsoft.com/office/word/2010/wordprocessingInk" xmlns:wne="http://schemas.microsoft.com/office/word/2006/wordml" xmlns:wps="http://schemas.microsoft.com/office/word/2010/wordprocessingShape" mc:Ignorable="w14 w15 w16se wp14">
   <w:footnote w:type="separator" w:id="-1">
     <w:p>
       <w:r>
@@ -5619,8 +6883,8 @@
 </file>
 
 <file path=word/numbering.xml><?xml version="1.0" encoding="utf-8"?>
-<w:numbering xmlns:wpc="http://schemas.microsoft.com/office/word/2010/wordprocessingCanvas" xmlns:mc="http://schemas.openxmlformats.org/markup-compatibility/2006" xmlns:o="urn:schemas-microsoft-com:office:office" xmlns:r="http://schemas.openxmlformats.org/officeDocument/2006/relationships" xmlns:m="http://schemas.openxmlformats.org/officeDocument/2006/math" xmlns:v="urn:schemas-microsoft-com:vml" xmlns:wp14="http://schemas.microsoft.com/office/word/2010/wordprocessingDrawing" xmlns:wp="http://schemas.openxmlformats.org/drawingml/2006/wordprocessingDrawing" xmlns:w10="urn:schemas-microsoft-com:office:word" xmlns:w="http://schemas.openxmlformats.org/wordprocessingml/2006/main" xmlns:w14="http://schemas.microsoft.com/office/word/2010/wordml" xmlns:w15="http://schemas.microsoft.com/office/word/2012/wordml" xmlns:wpg="http://schemas.microsoft.com/office/word/2010/wordprocessingGroup" xmlns:wpi="http://schemas.microsoft.com/office/word/2010/wordprocessingInk" xmlns:wne="http://schemas.microsoft.com/office/word/2006/wordml" xmlns:wps="http://schemas.microsoft.com/office/word/2010/wordprocessingShape" mc:Ignorable="w14 w15 wp14">
-  <w:abstractNum w:abstractNumId="0">
+<w:numbering xmlns:wpc="http://schemas.microsoft.com/office/word/2010/wordprocessingCanvas" xmlns:cx="http://schemas.microsoft.com/office/drawing/2014/chartex" xmlns:mc="http://schemas.openxmlformats.org/markup-compatibility/2006" xmlns:o="urn:schemas-microsoft-com:office:office" xmlns:r="http://schemas.openxmlformats.org/officeDocument/2006/relationships" xmlns:m="http://schemas.openxmlformats.org/officeDocument/2006/math" xmlns:v="urn:schemas-microsoft-com:vml" xmlns:wp14="http://schemas.microsoft.com/office/word/2010/wordprocessingDrawing" xmlns:wp="http://schemas.openxmlformats.org/drawingml/2006/wordprocessingDrawing" xmlns:w10="urn:schemas-microsoft-com:office:word" xmlns:w="http://schemas.openxmlformats.org/wordprocessingml/2006/main" xmlns:w14="http://schemas.microsoft.com/office/word/2010/wordml" xmlns:w15="http://schemas.microsoft.com/office/word/2012/wordml" xmlns:w16se="http://schemas.microsoft.com/office/word/2015/wordml/symex" xmlns:wpg="http://schemas.microsoft.com/office/word/2010/wordprocessingGroup" xmlns:wpi="http://schemas.microsoft.com/office/word/2010/wordprocessingInk" xmlns:wne="http://schemas.microsoft.com/office/word/2006/wordml" xmlns:wps="http://schemas.microsoft.com/office/word/2010/wordprocessingShape" mc:Ignorable="w14 w15 w16se wp14">
+  <w:abstractNum w:abstractNumId="0" w15:restartNumberingAfterBreak="0">
     <w:nsid w:val="021D3081"/>
     <w:multiLevelType w:val="multilevel"/>
     <w:tmpl w:val="175A51EA"/>
@@ -5733,7 +6997,7 @@
       </w:pPr>
     </w:lvl>
   </w:abstractNum>
-  <w:abstractNum w:abstractNumId="1">
+  <w:abstractNum w:abstractNumId="1" w15:restartNumberingAfterBreak="0">
     <w:nsid w:val="049576E0"/>
     <w:multiLevelType w:val="hybridMultilevel"/>
     <w:tmpl w:val="92368CC8"/>
@@ -5849,7 +7113,7 @@
       </w:pPr>
     </w:lvl>
   </w:abstractNum>
-  <w:abstractNum w:abstractNumId="2">
+  <w:abstractNum w:abstractNumId="2" w15:restartNumberingAfterBreak="0">
     <w:nsid w:val="0AA6436E"/>
     <w:multiLevelType w:val="hybridMultilevel"/>
     <w:tmpl w:val="3A68149A"/>
@@ -5962,7 +7226,7 @@
       </w:rPr>
     </w:lvl>
   </w:abstractNum>
-  <w:abstractNum w:abstractNumId="3">
+  <w:abstractNum w:abstractNumId="3" w15:restartNumberingAfterBreak="0">
     <w:nsid w:val="0CC2236A"/>
     <w:multiLevelType w:val="hybridMultilevel"/>
     <w:tmpl w:val="7B2A71F4"/>
@@ -6078,7 +7342,7 @@
       </w:pPr>
     </w:lvl>
   </w:abstractNum>
-  <w:abstractNum w:abstractNumId="4">
+  <w:abstractNum w:abstractNumId="4" w15:restartNumberingAfterBreak="0">
     <w:nsid w:val="0DDC6889"/>
     <w:multiLevelType w:val="hybridMultilevel"/>
     <w:tmpl w:val="4EB86E72"/>
@@ -6191,7 +7455,7 @@
       </w:rPr>
     </w:lvl>
   </w:abstractNum>
-  <w:abstractNum w:abstractNumId="5">
+  <w:abstractNum w:abstractNumId="5" w15:restartNumberingAfterBreak="0">
     <w:nsid w:val="10A2557F"/>
     <w:multiLevelType w:val="hybridMultilevel"/>
     <w:tmpl w:val="5EBE2D64"/>
@@ -6304,7 +7568,7 @@
       </w:rPr>
     </w:lvl>
   </w:abstractNum>
-  <w:abstractNum w:abstractNumId="6">
+  <w:abstractNum w:abstractNumId="6" w15:restartNumberingAfterBreak="0">
     <w:nsid w:val="10FF2B9F"/>
     <w:multiLevelType w:val="hybridMultilevel"/>
     <w:tmpl w:val="7214D5FA"/>
@@ -6417,7 +7681,7 @@
       </w:rPr>
     </w:lvl>
   </w:abstractNum>
-  <w:abstractNum w:abstractNumId="7">
+  <w:abstractNum w:abstractNumId="7" w15:restartNumberingAfterBreak="0">
     <w:nsid w:val="14901F33"/>
     <w:multiLevelType w:val="hybridMultilevel"/>
     <w:tmpl w:val="2D2EBE12"/>
@@ -6557,7 +7821,7 @@
       </w:rPr>
     </w:lvl>
   </w:abstractNum>
-  <w:abstractNum w:abstractNumId="8">
+  <w:abstractNum w:abstractNumId="8" w15:restartNumberingAfterBreak="0">
     <w:nsid w:val="1C257C9B"/>
     <w:multiLevelType w:val="hybridMultilevel"/>
     <w:tmpl w:val="3FCE38A4"/>
@@ -6697,7 +7961,7 @@
       </w:rPr>
     </w:lvl>
   </w:abstractNum>
-  <w:abstractNum w:abstractNumId="9">
+  <w:abstractNum w:abstractNumId="9" w15:restartNumberingAfterBreak="0">
     <w:nsid w:val="1D3C41FB"/>
     <w:multiLevelType w:val="hybridMultilevel"/>
     <w:tmpl w:val="3D8C79B0"/>
@@ -6816,7 +8080,120 @@
       </w:pPr>
     </w:lvl>
   </w:abstractNum>
-  <w:abstractNum w:abstractNumId="10">
+  <w:abstractNum w:abstractNumId="10" w15:restartNumberingAfterBreak="0">
+    <w:nsid w:val="1D3F2C23"/>
+    <w:multiLevelType w:val="hybridMultilevel"/>
+    <w:tmpl w:val="D5580920"/>
+    <w:lvl w:ilvl="0" w:tplc="04090001">
+      <w:start w:val="1"/>
+      <w:numFmt w:val="bullet"/>
+      <w:lvlText w:val=""/>
+      <w:lvlJc w:val="left"/>
+      <w:pPr>
+        <w:ind w:left="720" w:hanging="360"/>
+      </w:pPr>
+      <w:rPr>
+        <w:rFonts w:ascii="Symbol" w:hAnsi="Symbol" w:hint="default"/>
+      </w:rPr>
+    </w:lvl>
+    <w:lvl w:ilvl="1" w:tplc="04090003" w:tentative="1">
+      <w:start w:val="1"/>
+      <w:numFmt w:val="bullet"/>
+      <w:lvlText w:val="o"/>
+      <w:lvlJc w:val="left"/>
+      <w:pPr>
+        <w:ind w:left="1440" w:hanging="360"/>
+      </w:pPr>
+      <w:rPr>
+        <w:rFonts w:ascii="Courier New" w:hAnsi="Courier New" w:cs="Courier New" w:hint="default"/>
+      </w:rPr>
+    </w:lvl>
+    <w:lvl w:ilvl="2" w:tplc="04090005" w:tentative="1">
+      <w:start w:val="1"/>
+      <w:numFmt w:val="bullet"/>
+      <w:lvlText w:val=""/>
+      <w:lvlJc w:val="left"/>
+      <w:pPr>
+        <w:ind w:left="2160" w:hanging="360"/>
+      </w:pPr>
+      <w:rPr>
+        <w:rFonts w:ascii="Wingdings" w:hAnsi="Wingdings" w:hint="default"/>
+      </w:rPr>
+    </w:lvl>
+    <w:lvl w:ilvl="3" w:tplc="04090001" w:tentative="1">
+      <w:start w:val="1"/>
+      <w:numFmt w:val="bullet"/>
+      <w:lvlText w:val=""/>
+      <w:lvlJc w:val="left"/>
+      <w:pPr>
+        <w:ind w:left="2880" w:hanging="360"/>
+      </w:pPr>
+      <w:rPr>
+        <w:rFonts w:ascii="Symbol" w:hAnsi="Symbol" w:hint="default"/>
+      </w:rPr>
+    </w:lvl>
+    <w:lvl w:ilvl="4" w:tplc="04090003" w:tentative="1">
+      <w:start w:val="1"/>
+      <w:numFmt w:val="bullet"/>
+      <w:lvlText w:val="o"/>
+      <w:lvlJc w:val="left"/>
+      <w:pPr>
+        <w:ind w:left="3600" w:hanging="360"/>
+      </w:pPr>
+      <w:rPr>
+        <w:rFonts w:ascii="Courier New" w:hAnsi="Courier New" w:cs="Courier New" w:hint="default"/>
+      </w:rPr>
+    </w:lvl>
+    <w:lvl w:ilvl="5" w:tplc="04090005" w:tentative="1">
+      <w:start w:val="1"/>
+      <w:numFmt w:val="bullet"/>
+      <w:lvlText w:val=""/>
+      <w:lvlJc w:val="left"/>
+      <w:pPr>
+        <w:ind w:left="4320" w:hanging="360"/>
+      </w:pPr>
+      <w:rPr>
+        <w:rFonts w:ascii="Wingdings" w:hAnsi="Wingdings" w:hint="default"/>
+      </w:rPr>
+    </w:lvl>
+    <w:lvl w:ilvl="6" w:tplc="04090001" w:tentative="1">
+      <w:start w:val="1"/>
+      <w:numFmt w:val="bullet"/>
+      <w:lvlText w:val=""/>
+      <w:lvlJc w:val="left"/>
+      <w:pPr>
+        <w:ind w:left="5040" w:hanging="360"/>
+      </w:pPr>
+      <w:rPr>
+        <w:rFonts w:ascii="Symbol" w:hAnsi="Symbol" w:hint="default"/>
+      </w:rPr>
+    </w:lvl>
+    <w:lvl w:ilvl="7" w:tplc="04090003" w:tentative="1">
+      <w:start w:val="1"/>
+      <w:numFmt w:val="bullet"/>
+      <w:lvlText w:val="o"/>
+      <w:lvlJc w:val="left"/>
+      <w:pPr>
+        <w:ind w:left="5760" w:hanging="360"/>
+      </w:pPr>
+      <w:rPr>
+        <w:rFonts w:ascii="Courier New" w:hAnsi="Courier New" w:cs="Courier New" w:hint="default"/>
+      </w:rPr>
+    </w:lvl>
+    <w:lvl w:ilvl="8" w:tplc="04090005" w:tentative="1">
+      <w:start w:val="1"/>
+      <w:numFmt w:val="bullet"/>
+      <w:lvlText w:val=""/>
+      <w:lvlJc w:val="left"/>
+      <w:pPr>
+        <w:ind w:left="6480" w:hanging="360"/>
+      </w:pPr>
+      <w:rPr>
+        <w:rFonts w:ascii="Wingdings" w:hAnsi="Wingdings" w:hint="default"/>
+      </w:rPr>
+    </w:lvl>
+  </w:abstractNum>
+  <w:abstractNum w:abstractNumId="11" w15:restartNumberingAfterBreak="0">
     <w:nsid w:val="23DA15B7"/>
     <w:multiLevelType w:val="hybridMultilevel"/>
     <w:tmpl w:val="ECB471F8"/>
@@ -6905,7 +8282,7 @@
       </w:pPr>
     </w:lvl>
   </w:abstractNum>
-  <w:abstractNum w:abstractNumId="11">
+  <w:abstractNum w:abstractNumId="12" w15:restartNumberingAfterBreak="0">
     <w:nsid w:val="242272FB"/>
     <w:multiLevelType w:val="hybridMultilevel"/>
     <w:tmpl w:val="A6F6B36E"/>
@@ -7045,7 +8422,7 @@
       </w:rPr>
     </w:lvl>
   </w:abstractNum>
-  <w:abstractNum w:abstractNumId="12">
+  <w:abstractNum w:abstractNumId="13" w15:restartNumberingAfterBreak="0">
     <w:nsid w:val="260E2382"/>
     <w:multiLevelType w:val="hybridMultilevel"/>
     <w:tmpl w:val="D6366924"/>
@@ -7158,7 +8535,7 @@
       </w:rPr>
     </w:lvl>
   </w:abstractNum>
-  <w:abstractNum w:abstractNumId="13">
+  <w:abstractNum w:abstractNumId="14" w15:restartNumberingAfterBreak="0">
     <w:nsid w:val="27826B4E"/>
     <w:multiLevelType w:val="multilevel"/>
     <w:tmpl w:val="A1FCC4B0"/>
@@ -7271,7 +8648,7 @@
       </w:pPr>
     </w:lvl>
   </w:abstractNum>
-  <w:abstractNum w:abstractNumId="14">
+  <w:abstractNum w:abstractNumId="15" w15:restartNumberingAfterBreak="0">
     <w:nsid w:val="2789670C"/>
     <w:multiLevelType w:val="hybridMultilevel"/>
     <w:tmpl w:val="76E255A4"/>
@@ -7387,7 +8764,7 @@
       </w:pPr>
     </w:lvl>
   </w:abstractNum>
-  <w:abstractNum w:abstractNumId="15">
+  <w:abstractNum w:abstractNumId="16" w15:restartNumberingAfterBreak="0">
     <w:nsid w:val="2A8D17F5"/>
     <w:multiLevelType w:val="hybridMultilevel"/>
     <w:tmpl w:val="8FE4C5C0"/>
@@ -7500,7 +8877,7 @@
       </w:rPr>
     </w:lvl>
   </w:abstractNum>
-  <w:abstractNum w:abstractNumId="16">
+  <w:abstractNum w:abstractNumId="17" w15:restartNumberingAfterBreak="0">
     <w:nsid w:val="2D747F61"/>
     <w:multiLevelType w:val="hybridMultilevel"/>
     <w:tmpl w:val="F654BB2A"/>
@@ -7640,7 +9017,7 @@
       </w:rPr>
     </w:lvl>
   </w:abstractNum>
-  <w:abstractNum w:abstractNumId="17">
+  <w:abstractNum w:abstractNumId="18" w15:restartNumberingAfterBreak="0">
     <w:nsid w:val="32ED789A"/>
     <w:multiLevelType w:val="hybridMultilevel"/>
     <w:tmpl w:val="F72A9130"/>
@@ -7753,7 +9130,7 @@
       </w:pPr>
     </w:lvl>
   </w:abstractNum>
-  <w:abstractNum w:abstractNumId="18">
+  <w:abstractNum w:abstractNumId="19" w15:restartNumberingAfterBreak="0">
     <w:nsid w:val="34B42436"/>
     <w:multiLevelType w:val="hybridMultilevel"/>
     <w:tmpl w:val="D61A5240"/>
@@ -7866,7 +9243,7 @@
       </w:rPr>
     </w:lvl>
   </w:abstractNum>
-  <w:abstractNum w:abstractNumId="19">
+  <w:abstractNum w:abstractNumId="20" w15:restartNumberingAfterBreak="0">
     <w:nsid w:val="39790A43"/>
     <w:multiLevelType w:val="hybridMultilevel"/>
     <w:tmpl w:val="92DC6FA4"/>
@@ -7982,7 +9359,7 @@
       </w:pPr>
     </w:lvl>
   </w:abstractNum>
-  <w:abstractNum w:abstractNumId="20">
+  <w:abstractNum w:abstractNumId="21" w15:restartNumberingAfterBreak="0">
     <w:nsid w:val="3F457CBA"/>
     <w:multiLevelType w:val="hybridMultilevel"/>
     <w:tmpl w:val="9BA6AD26"/>
@@ -8071,7 +9448,7 @@
       </w:pPr>
     </w:lvl>
   </w:abstractNum>
-  <w:abstractNum w:abstractNumId="21">
+  <w:abstractNum w:abstractNumId="22" w15:restartNumberingAfterBreak="0">
     <w:nsid w:val="481C2264"/>
     <w:multiLevelType w:val="hybridMultilevel"/>
     <w:tmpl w:val="3D7ACECA"/>
@@ -8211,7 +9588,7 @@
       </w:rPr>
     </w:lvl>
   </w:abstractNum>
-  <w:abstractNum w:abstractNumId="22">
+  <w:abstractNum w:abstractNumId="23" w15:restartNumberingAfterBreak="0">
     <w:nsid w:val="4AFC7101"/>
     <w:multiLevelType w:val="hybridMultilevel"/>
     <w:tmpl w:val="23D068A0"/>
@@ -8351,7 +9728,7 @@
       </w:rPr>
     </w:lvl>
   </w:abstractNum>
-  <w:abstractNum w:abstractNumId="23">
+  <w:abstractNum w:abstractNumId="24" w15:restartNumberingAfterBreak="0">
     <w:nsid w:val="4B623DB5"/>
     <w:multiLevelType w:val="hybridMultilevel"/>
     <w:tmpl w:val="7B747A94"/>
@@ -8467,7 +9844,7 @@
       </w:pPr>
     </w:lvl>
   </w:abstractNum>
-  <w:abstractNum w:abstractNumId="24">
+  <w:abstractNum w:abstractNumId="25" w15:restartNumberingAfterBreak="0">
     <w:nsid w:val="4FF47E5A"/>
     <w:multiLevelType w:val="hybridMultilevel"/>
     <w:tmpl w:val="2F066E54"/>
@@ -8607,7 +9984,7 @@
       </w:rPr>
     </w:lvl>
   </w:abstractNum>
-  <w:abstractNum w:abstractNumId="25">
+  <w:abstractNum w:abstractNumId="26" w15:restartNumberingAfterBreak="0">
     <w:nsid w:val="50F215C5"/>
     <w:multiLevelType w:val="hybridMultilevel"/>
     <w:tmpl w:val="BAC22D26"/>
@@ -8720,7 +10097,7 @@
       </w:pPr>
     </w:lvl>
   </w:abstractNum>
-  <w:abstractNum w:abstractNumId="26">
+  <w:abstractNum w:abstractNumId="27" w15:restartNumberingAfterBreak="0">
     <w:nsid w:val="520B3029"/>
     <w:multiLevelType w:val="multilevel"/>
     <w:tmpl w:val="0409001D"/>
@@ -8833,7 +10210,7 @@
       </w:pPr>
     </w:lvl>
   </w:abstractNum>
-  <w:abstractNum w:abstractNumId="27">
+  <w:abstractNum w:abstractNumId="28" w15:restartNumberingAfterBreak="0">
     <w:nsid w:val="539F4B13"/>
     <w:multiLevelType w:val="multilevel"/>
     <w:tmpl w:val="BAC22D26"/>
@@ -8946,7 +10323,7 @@
       </w:pPr>
     </w:lvl>
   </w:abstractNum>
-  <w:abstractNum w:abstractNumId="28">
+  <w:abstractNum w:abstractNumId="29" w15:restartNumberingAfterBreak="0">
     <w:nsid w:val="565D6C40"/>
     <w:multiLevelType w:val="hybridMultilevel"/>
     <w:tmpl w:val="4F20E796"/>
@@ -9035,7 +10412,7 @@
       </w:pPr>
     </w:lvl>
   </w:abstractNum>
-  <w:abstractNum w:abstractNumId="29">
+  <w:abstractNum w:abstractNumId="30" w15:restartNumberingAfterBreak="0">
     <w:nsid w:val="59C40A36"/>
     <w:multiLevelType w:val="hybridMultilevel"/>
     <w:tmpl w:val="BEE617CE"/>
@@ -9175,7 +10552,7 @@
       </w:rPr>
     </w:lvl>
   </w:abstractNum>
-  <w:abstractNum w:abstractNumId="30">
+  <w:abstractNum w:abstractNumId="31" w15:restartNumberingAfterBreak="0">
     <w:nsid w:val="5A565343"/>
     <w:multiLevelType w:val="hybridMultilevel"/>
     <w:tmpl w:val="D8220F88"/>
@@ -9315,7 +10692,7 @@
       </w:rPr>
     </w:lvl>
   </w:abstractNum>
-  <w:abstractNum w:abstractNumId="31">
+  <w:abstractNum w:abstractNumId="32" w15:restartNumberingAfterBreak="0">
     <w:nsid w:val="5CE92135"/>
     <w:multiLevelType w:val="hybridMultilevel"/>
     <w:tmpl w:val="D5DE4688"/>
@@ -9432,7 +10809,7 @@
       </w:pPr>
     </w:lvl>
   </w:abstractNum>
-  <w:abstractNum w:abstractNumId="32">
+  <w:abstractNum w:abstractNumId="33" w15:restartNumberingAfterBreak="0">
     <w:nsid w:val="5FC67CD5"/>
     <w:multiLevelType w:val="multilevel"/>
     <w:tmpl w:val="0409001D"/>
@@ -9545,7 +10922,7 @@
       </w:pPr>
     </w:lvl>
   </w:abstractNum>
-  <w:abstractNum w:abstractNumId="33">
+  <w:abstractNum w:abstractNumId="34" w15:restartNumberingAfterBreak="0">
     <w:nsid w:val="61386971"/>
     <w:multiLevelType w:val="hybridMultilevel"/>
     <w:tmpl w:val="F57AEE5A"/>
@@ -9661,7 +11038,7 @@
       </w:pPr>
     </w:lvl>
   </w:abstractNum>
-  <w:abstractNum w:abstractNumId="34">
+  <w:abstractNum w:abstractNumId="35" w15:restartNumberingAfterBreak="0">
     <w:nsid w:val="6A40704A"/>
     <w:multiLevelType w:val="hybridMultilevel"/>
     <w:tmpl w:val="16B46996"/>
@@ -9774,7 +11151,7 @@
       </w:rPr>
     </w:lvl>
   </w:abstractNum>
-  <w:abstractNum w:abstractNumId="35">
+  <w:abstractNum w:abstractNumId="36" w15:restartNumberingAfterBreak="0">
     <w:nsid w:val="6A905B31"/>
     <w:multiLevelType w:val="hybridMultilevel"/>
     <w:tmpl w:val="7052966C"/>
@@ -9887,7 +11264,7 @@
       </w:rPr>
     </w:lvl>
   </w:abstractNum>
-  <w:abstractNum w:abstractNumId="36">
+  <w:abstractNum w:abstractNumId="37" w15:restartNumberingAfterBreak="0">
     <w:nsid w:val="6E0B7458"/>
     <w:multiLevelType w:val="hybridMultilevel"/>
     <w:tmpl w:val="4D0405C8"/>
@@ -10000,7 +11377,7 @@
       </w:rPr>
     </w:lvl>
   </w:abstractNum>
-  <w:abstractNum w:abstractNumId="37">
+  <w:abstractNum w:abstractNumId="38" w15:restartNumberingAfterBreak="0">
     <w:nsid w:val="6EA1709F"/>
     <w:multiLevelType w:val="hybridMultilevel"/>
     <w:tmpl w:val="0C1E4104"/>
@@ -10090,7 +11467,7 @@
       </w:pPr>
     </w:lvl>
   </w:abstractNum>
-  <w:abstractNum w:abstractNumId="38">
+  <w:abstractNum w:abstractNumId="39" w15:restartNumberingAfterBreak="0">
     <w:nsid w:val="6FFB3293"/>
     <w:multiLevelType w:val="hybridMultilevel"/>
     <w:tmpl w:val="CBF88D12"/>
@@ -10209,7 +11586,7 @@
       </w:pPr>
     </w:lvl>
   </w:abstractNum>
-  <w:abstractNum w:abstractNumId="39">
+  <w:abstractNum w:abstractNumId="40" w15:restartNumberingAfterBreak="0">
     <w:nsid w:val="722661A3"/>
     <w:multiLevelType w:val="hybridMultilevel"/>
     <w:tmpl w:val="6B4E1222"/>
@@ -10322,7 +11699,7 @@
       </w:rPr>
     </w:lvl>
   </w:abstractNum>
-  <w:abstractNum w:abstractNumId="40">
+  <w:abstractNum w:abstractNumId="41" w15:restartNumberingAfterBreak="0">
     <w:nsid w:val="794A6BEF"/>
     <w:multiLevelType w:val="multilevel"/>
     <w:tmpl w:val="C9B6E90A"/>
@@ -10438,7 +11815,7 @@
       </w:pPr>
     </w:lvl>
   </w:abstractNum>
-  <w:abstractNum w:abstractNumId="41">
+  <w:abstractNum w:abstractNumId="42" w15:restartNumberingAfterBreak="0">
     <w:nsid w:val="79AA3293"/>
     <w:multiLevelType w:val="hybridMultilevel"/>
     <w:tmpl w:val="EF24D2C6"/>
@@ -10551,7 +11928,7 @@
       </w:rPr>
     </w:lvl>
   </w:abstractNum>
-  <w:abstractNum w:abstractNumId="42">
+  <w:abstractNum w:abstractNumId="43" w15:restartNumberingAfterBreak="0">
     <w:nsid w:val="7C052956"/>
     <w:multiLevelType w:val="hybridMultilevel"/>
     <w:tmpl w:val="0A06E938"/>
@@ -10664,7 +12041,7 @@
       </w:rPr>
     </w:lvl>
   </w:abstractNum>
-  <w:abstractNum w:abstractNumId="43">
+  <w:abstractNum w:abstractNumId="44" w15:restartNumberingAfterBreak="0">
     <w:nsid w:val="7CD245EF"/>
     <w:multiLevelType w:val="hybridMultilevel"/>
     <w:tmpl w:val="487C23C0"/>
@@ -10781,25 +12158,25 @@
     <w:abstractNumId w:val="0"/>
   </w:num>
   <w:num w:numId="2">
-    <w:abstractNumId w:val="31"/>
+    <w:abstractNumId w:val="32"/>
   </w:num>
   <w:num w:numId="3">
     <w:abstractNumId w:val="3"/>
   </w:num>
   <w:num w:numId="4">
-    <w:abstractNumId w:val="33"/>
+    <w:abstractNumId w:val="34"/>
   </w:num>
   <w:num w:numId="5">
-    <w:abstractNumId w:val="23"/>
+    <w:abstractNumId w:val="24"/>
   </w:num>
   <w:num w:numId="6">
-    <w:abstractNumId w:val="38"/>
+    <w:abstractNumId w:val="39"/>
   </w:num>
   <w:num w:numId="7">
-    <w:abstractNumId w:val="40"/>
+    <w:abstractNumId w:val="41"/>
   </w:num>
   <w:num w:numId="8">
-    <w:abstractNumId w:val="13"/>
+    <w:abstractNumId w:val="14"/>
   </w:num>
   <w:num w:numId="9">
     <w:abstractNumId w:val="1"/>
@@ -10808,113 +12185,116 @@
     <w:abstractNumId w:val="8"/>
   </w:num>
   <w:num w:numId="11">
-    <w:abstractNumId w:val="16"/>
+    <w:abstractNumId w:val="17"/>
   </w:num>
   <w:num w:numId="12">
-    <w:abstractNumId w:val="21"/>
+    <w:abstractNumId w:val="22"/>
   </w:num>
   <w:num w:numId="13">
     <w:abstractNumId w:val="9"/>
   </w:num>
   <w:num w:numId="14">
-    <w:abstractNumId w:val="29"/>
+    <w:abstractNumId w:val="30"/>
   </w:num>
   <w:num w:numId="15">
-    <w:abstractNumId w:val="30"/>
+    <w:abstractNumId w:val="31"/>
   </w:num>
   <w:num w:numId="16">
     <w:abstractNumId w:val="7"/>
   </w:num>
   <w:num w:numId="17">
-    <w:abstractNumId w:val="11"/>
+    <w:abstractNumId w:val="12"/>
   </w:num>
   <w:num w:numId="18">
-    <w:abstractNumId w:val="24"/>
+    <w:abstractNumId w:val="25"/>
   </w:num>
   <w:num w:numId="19">
-    <w:abstractNumId w:val="14"/>
+    <w:abstractNumId w:val="15"/>
   </w:num>
   <w:num w:numId="20">
-    <w:abstractNumId w:val="25"/>
+    <w:abstractNumId w:val="26"/>
   </w:num>
   <w:num w:numId="21">
-    <w:abstractNumId w:val="17"/>
+    <w:abstractNumId w:val="18"/>
   </w:num>
   <w:num w:numId="22">
-    <w:abstractNumId w:val="19"/>
+    <w:abstractNumId w:val="20"/>
   </w:num>
   <w:num w:numId="23">
+    <w:abstractNumId w:val="28"/>
+  </w:num>
+  <w:num w:numId="24">
+    <w:abstractNumId w:val="23"/>
+  </w:num>
+  <w:num w:numId="25">
+    <w:abstractNumId w:val="33"/>
+  </w:num>
+  <w:num w:numId="26">
     <w:abstractNumId w:val="27"/>
   </w:num>
-  <w:num w:numId="24">
-    <w:abstractNumId w:val="22"/>
-  </w:num>
-  <w:num w:numId="25">
-    <w:abstractNumId w:val="32"/>
-  </w:num>
-  <w:num w:numId="26">
-    <w:abstractNumId w:val="26"/>
-  </w:num>
   <w:num w:numId="27">
-    <w:abstractNumId w:val="37"/>
+    <w:abstractNumId w:val="38"/>
   </w:num>
   <w:num w:numId="28">
+    <w:abstractNumId w:val="36"/>
+  </w:num>
+  <w:num w:numId="29">
+    <w:abstractNumId w:val="44"/>
+  </w:num>
+  <w:num w:numId="30">
     <w:abstractNumId w:val="35"/>
   </w:num>
-  <w:num w:numId="29">
-    <w:abstractNumId w:val="43"/>
-  </w:num>
-  <w:num w:numId="30">
-    <w:abstractNumId w:val="34"/>
-  </w:num>
   <w:num w:numId="31">
-    <w:abstractNumId w:val="20"/>
+    <w:abstractNumId w:val="21"/>
   </w:num>
   <w:num w:numId="32">
-    <w:abstractNumId w:val="10"/>
+    <w:abstractNumId w:val="11"/>
   </w:num>
   <w:num w:numId="33">
     <w:abstractNumId w:val="2"/>
   </w:num>
   <w:num w:numId="34">
-    <w:abstractNumId w:val="41"/>
+    <w:abstractNumId w:val="42"/>
   </w:num>
   <w:num w:numId="35">
-    <w:abstractNumId w:val="39"/>
+    <w:abstractNumId w:val="40"/>
   </w:num>
   <w:num w:numId="36">
     <w:abstractNumId w:val="4"/>
   </w:num>
   <w:num w:numId="37">
-    <w:abstractNumId w:val="42"/>
+    <w:abstractNumId w:val="43"/>
   </w:num>
   <w:num w:numId="38">
-    <w:abstractNumId w:val="18"/>
+    <w:abstractNumId w:val="19"/>
   </w:num>
   <w:num w:numId="39">
-    <w:abstractNumId w:val="36"/>
+    <w:abstractNumId w:val="37"/>
   </w:num>
   <w:num w:numId="40">
-    <w:abstractNumId w:val="15"/>
+    <w:abstractNumId w:val="16"/>
   </w:num>
   <w:num w:numId="41">
     <w:abstractNumId w:val="6"/>
   </w:num>
   <w:num w:numId="42">
-    <w:abstractNumId w:val="28"/>
+    <w:abstractNumId w:val="29"/>
   </w:num>
   <w:num w:numId="43">
     <w:abstractNumId w:val="5"/>
   </w:num>
   <w:num w:numId="44">
-    <w:abstractNumId w:val="12"/>
+    <w:abstractNumId w:val="13"/>
+  </w:num>
+  <w:num w:numId="45">
+    <w:abstractNumId w:val="10"/>
   </w:num>
   <w:numIdMacAtCleanup w:val="3"/>
 </w:numbering>
 </file>
 
 <file path=word/styles.xml><?xml version="1.0" encoding="utf-8"?>
-<w:styles xmlns:mc="http://schemas.openxmlformats.org/markup-compatibility/2006" xmlns:r="http://schemas.openxmlformats.org/officeDocument/2006/relationships" xmlns:w="http://schemas.openxmlformats.org/wordprocessingml/2006/main" xmlns:w14="http://schemas.microsoft.com/office/word/2010/wordml" xmlns:w15="http://schemas.microsoft.com/office/word/2012/wordml" mc:Ignorable="w14 w15">
+<w:styles xmlns:mc="http://schemas.openxmlformats.org/markup-compatibility/2006" xmlns:r="http://schemas.openxmlformats.org/officeDocument/2006/relationships" xmlns:w="http://schemas.openxmlformats.org/wordprocessingml/2006/main" xmlns:w14="http://schemas.microsoft.com/office/word/2010/wordml" xmlns:w15="http://schemas.microsoft.com/office/word/2012/wordml" xmlns:w16se="http://schemas.microsoft.com/office/word/2015/wordml/symex" mc:Ignorable="w14 w15 w16se">
   <w:docDefaults>
     <w:rPrDefault>
       <w:rPr>
@@ -11290,7 +12670,6 @@
     <w:basedOn w:val="TableNormal"/>
     <w:rsid w:val="00F928FE"/>
     <w:tblPr>
-      <w:tblInd w:w="0" w:type="dxa"/>
       <w:tblBorders>
         <w:top w:val="single" w:sz="4" w:space="0" w:color="auto"/>
         <w:left w:val="single" w:sz="4" w:space="0" w:color="auto"/>
@@ -11299,12 +12678,6 @@
         <w:insideH w:val="single" w:sz="4" w:space="0" w:color="auto"/>
         <w:insideV w:val="single" w:sz="4" w:space="0" w:color="auto"/>
       </w:tblBorders>
-      <w:tblCellMar>
-        <w:top w:w="0" w:type="dxa"/>
-        <w:left w:w="108" w:type="dxa"/>
-        <w:bottom w:w="0" w:type="dxa"/>
-        <w:right w:w="108" w:type="dxa"/>
-      </w:tblCellMar>
     </w:tblPr>
   </w:style>
   <w:style w:type="paragraph" w:styleId="Header">
